--- a/OOS/Lab3/Lab3.docx
+++ b/OOS/Lab3/Lab3.docx
@@ -428,7 +428,6 @@
     <w:p>
       <w:pPr>
         <w:spacing w:after="0" w:line="360" w:lineRule="auto"/>
-        <w:ind w:firstLine="5812"/>
         <w:jc w:val="right"/>
         <w:rPr>
           <w:rFonts w:ascii="Times New Roman" w:eastAsia="Calibri" w:hAnsi="Times New Roman" w:cs="Times New Roman"/>
@@ -442,13 +441,12 @@
           <w:sz w:val="28"/>
           <w:szCs w:val="28"/>
         </w:rPr>
-        <w:t>Дубинин В.Н.</w:t>
-      </w:r>
-    </w:p>
-    <w:p>
-      <w:pPr>
-        <w:spacing w:after="0" w:line="360" w:lineRule="auto"/>
-        <w:ind w:firstLine="5812"/>
+        <w:t>Егоров В.Ю.</w:t>
+      </w:r>
+    </w:p>
+    <w:p>
+      <w:pPr>
+        <w:spacing w:after="0" w:line="360" w:lineRule="auto"/>
         <w:jc w:val="right"/>
         <w:rPr>
           <w:rFonts w:ascii="Times New Roman" w:eastAsia="Calibri" w:hAnsi="Times New Roman" w:cs="Times New Roman"/>
@@ -462,7 +460,7 @@
           <w:sz w:val="28"/>
           <w:szCs w:val="28"/>
         </w:rPr>
-        <w:t>Карамышева Н.С.</w:t>
+        <w:t>Федюнин Р.Н.</w:t>
       </w:r>
     </w:p>
     <w:p>
@@ -1077,6 +1075,7 @@
           <w:bCs/>
           <w:sz w:val="28"/>
           <w:szCs w:val="28"/>
+          <w:lang w:val="en-US"/>
         </w:rPr>
       </w:pPr>
       <w:r>
@@ -1106,50 +1105,29 @@
         <w:spacing w:after="0" w:line="360" w:lineRule="auto"/>
         <w:rPr>
           <w:rFonts w:ascii="Times New Roman" w:hAnsi="Times New Roman" w:cs="Times New Roman"/>
-        </w:rPr>
-      </w:pPr>
-      <w:r>
-        <w:rPr>
-          <w:rFonts w:ascii="Times New Roman" w:hAnsi="Times New Roman" w:cs="Times New Roman"/>
-        </w:rPr>
-        <w:t>#</w:t>
-      </w:r>
-      <w:r>
-        <w:rPr>
-          <w:rFonts w:ascii="Times New Roman" w:hAnsi="Times New Roman" w:cs="Times New Roman"/>
-          <w:lang w:val="en-US"/>
-        </w:rPr>
-        <w:t>include</w:t>
-      </w:r>
-      <w:r>
-        <w:rPr>
-          <w:rFonts w:ascii="Times New Roman" w:hAnsi="Times New Roman" w:cs="Times New Roman"/>
-        </w:rPr>
-        <w:t xml:space="preserve"> &lt;</w:t>
-      </w:r>
-      <w:r>
-        <w:rPr>
-          <w:rFonts w:ascii="Times New Roman" w:hAnsi="Times New Roman" w:cs="Times New Roman"/>
-          <w:lang w:val="en-US"/>
-        </w:rPr>
-        <w:t>locale</w:t>
-      </w:r>
-      <w:r>
-        <w:rPr>
-          <w:rFonts w:ascii="Times New Roman" w:hAnsi="Times New Roman" w:cs="Times New Roman"/>
-        </w:rPr>
-        <w:t>.</w:t>
-      </w:r>
-      <w:r>
-        <w:rPr>
-          <w:rFonts w:ascii="Times New Roman" w:hAnsi="Times New Roman" w:cs="Times New Roman"/>
-          <w:lang w:val="en-US"/>
-        </w:rPr>
-        <w:t>h</w:t>
-      </w:r>
-      <w:r>
-        <w:rPr>
-          <w:rFonts w:ascii="Times New Roman" w:hAnsi="Times New Roman" w:cs="Times New Roman"/>
+          <w:lang w:val="en-US"/>
+        </w:rPr>
+      </w:pPr>
+      <w:r>
+        <w:rPr>
+          <w:rFonts w:ascii="Times New Roman" w:hAnsi="Times New Roman" w:cs="Times New Roman"/>
+          <w:lang w:val="en-US"/>
+        </w:rPr>
+        <w:t>#include &lt;</w:t>
+      </w:r>
+      <w:proofErr w:type="spellStart"/>
+      <w:r>
+        <w:rPr>
+          <w:rFonts w:ascii="Times New Roman" w:hAnsi="Times New Roman" w:cs="Times New Roman"/>
+          <w:lang w:val="en-US"/>
+        </w:rPr>
+        <w:t>locale.h</w:t>
+      </w:r>
+      <w:proofErr w:type="spellEnd"/>
+      <w:r>
+        <w:rPr>
+          <w:rFonts w:ascii="Times New Roman" w:hAnsi="Times New Roman" w:cs="Times New Roman"/>
+          <w:lang w:val="en-US"/>
         </w:rPr>
         <w:t>&gt;</w:t>
       </w:r>
@@ -1483,22 +1461,72 @@
           <w:rFonts w:ascii="Times New Roman" w:hAnsi="Times New Roman" w:cs="Times New Roman"/>
           <w:lang w:val="en-US"/>
         </w:rPr>
+        <w:t xml:space="preserve">    WCHAR </w:t>
+      </w:r>
+      <w:proofErr w:type="gramStart"/>
+      <w:r>
+        <w:rPr>
+          <w:rFonts w:ascii="Times New Roman" w:hAnsi="Times New Roman" w:cs="Times New Roman"/>
+          <w:lang w:val="en-US"/>
+        </w:rPr>
+        <w:t>name[</w:t>
+      </w:r>
+      <w:proofErr w:type="gramEnd"/>
+      <w:r>
+        <w:rPr>
+          <w:rFonts w:ascii="Times New Roman" w:hAnsi="Times New Roman" w:cs="Times New Roman"/>
+          <w:lang w:val="en-US"/>
+        </w:rPr>
+        <w:t>] = L"E:\\OOS\\Lab3\\Read\\x64\\Debug\\Read.exe";</w:t>
+      </w:r>
+    </w:p>
+    <w:p>
+      <w:pPr>
+        <w:spacing w:after="0" w:line="360" w:lineRule="auto"/>
+        <w:rPr>
+          <w:rFonts w:ascii="Times New Roman" w:hAnsi="Times New Roman" w:cs="Times New Roman"/>
+          <w:lang w:val="en-US"/>
+        </w:rPr>
+      </w:pPr>
+      <w:r>
+        <w:rPr>
+          <w:rFonts w:ascii="Times New Roman" w:hAnsi="Times New Roman" w:cs="Times New Roman"/>
+          <w:lang w:val="en-US"/>
+        </w:rPr>
         <w:t xml:space="preserve">    </w:t>
       </w:r>
-      <w:r>
-        <w:rPr>
-          <w:rFonts w:ascii="Times New Roman" w:hAnsi="Times New Roman" w:cs="Times New Roman"/>
-          <w:lang w:val="en-US"/>
-        </w:rPr>
-        <w:t xml:space="preserve">WCHAR </w:t>
-      </w:r>
+    </w:p>
+    <w:p>
+      <w:pPr>
+        <w:spacing w:after="0" w:line="360" w:lineRule="auto"/>
+        <w:rPr>
+          <w:rFonts w:ascii="Times New Roman" w:hAnsi="Times New Roman" w:cs="Times New Roman"/>
+          <w:lang w:val="en-US"/>
+        </w:rPr>
+      </w:pPr>
+      <w:r>
+        <w:rPr>
+          <w:rFonts w:ascii="Times New Roman" w:hAnsi="Times New Roman" w:cs="Times New Roman"/>
+          <w:lang w:val="en-US"/>
+        </w:rPr>
+        <w:t xml:space="preserve">    </w:t>
+      </w:r>
+      <w:proofErr w:type="spellStart"/>
       <w:proofErr w:type="gramStart"/>
       <w:r>
         <w:rPr>
           <w:rFonts w:ascii="Times New Roman" w:hAnsi="Times New Roman" w:cs="Times New Roman"/>
           <w:lang w:val="en-US"/>
         </w:rPr>
-        <w:t>name[</w:t>
+        <w:t>ZeroMemory</w:t>
+      </w:r>
+      <w:proofErr w:type="spellEnd"/>
+      <w:r>
+        <w:rPr>
+          <w:rFonts w:ascii="Times New Roman" w:hAnsi="Times New Roman" w:cs="Times New Roman"/>
+          <w:lang w:val="en-US"/>
+        </w:rPr>
+        <w:t>(</w:t>
       </w:r>
       <w:proofErr w:type="gramEnd"/>
       <w:r>
@@ -1506,7 +1534,55 @@
           <w:rFonts w:ascii="Times New Roman" w:hAnsi="Times New Roman" w:cs="Times New Roman"/>
           <w:lang w:val="en-US"/>
         </w:rPr>
-        <w:t>] = L"E:\\OOS\\Lab3\\Read\\x64\\Debug\\Read.exe";</w:t>
+        <w:t>&amp;</w:t>
+      </w:r>
+      <w:proofErr w:type="spellStart"/>
+      <w:r>
+        <w:rPr>
+          <w:rFonts w:ascii="Times New Roman" w:hAnsi="Times New Roman" w:cs="Times New Roman"/>
+          <w:lang w:val="en-US"/>
+        </w:rPr>
+        <w:t>si</w:t>
+      </w:r>
+      <w:proofErr w:type="spellEnd"/>
+      <w:r>
+        <w:rPr>
+          <w:rFonts w:ascii="Times New Roman" w:hAnsi="Times New Roman" w:cs="Times New Roman"/>
+          <w:lang w:val="en-US"/>
+        </w:rPr>
+        <w:t xml:space="preserve">, </w:t>
+      </w:r>
+      <w:proofErr w:type="spellStart"/>
+      <w:r>
+        <w:rPr>
+          <w:rFonts w:ascii="Times New Roman" w:hAnsi="Times New Roman" w:cs="Times New Roman"/>
+          <w:lang w:val="en-US"/>
+        </w:rPr>
+        <w:t>sizeof</w:t>
+      </w:r>
+      <w:proofErr w:type="spellEnd"/>
+      <w:r>
+        <w:rPr>
+          <w:rFonts w:ascii="Times New Roman" w:hAnsi="Times New Roman" w:cs="Times New Roman"/>
+          <w:lang w:val="en-US"/>
+        </w:rPr>
+        <w:t>(</w:t>
+      </w:r>
+      <w:proofErr w:type="spellStart"/>
+      <w:r>
+        <w:rPr>
+          <w:rFonts w:ascii="Times New Roman" w:hAnsi="Times New Roman" w:cs="Times New Roman"/>
+          <w:lang w:val="en-US"/>
+        </w:rPr>
+        <w:t>si</w:t>
+      </w:r>
+      <w:proofErr w:type="spellEnd"/>
+      <w:r>
+        <w:rPr>
+          <w:rFonts w:ascii="Times New Roman" w:hAnsi="Times New Roman" w:cs="Times New Roman"/>
+          <w:lang w:val="en-US"/>
+        </w:rPr>
+        <w:t>));</w:t>
       </w:r>
     </w:p>
     <w:p>
@@ -1524,13 +1600,62 @@
         </w:rPr>
         <w:t xml:space="preserve">    </w:t>
       </w:r>
-    </w:p>
-    <w:p>
-      <w:pPr>
-        <w:spacing w:after="0" w:line="360" w:lineRule="auto"/>
-        <w:rPr>
-          <w:rFonts w:ascii="Times New Roman" w:hAnsi="Times New Roman" w:cs="Times New Roman"/>
-          <w:lang w:val="en-US"/>
+      <w:proofErr w:type="spellStart"/>
+      <w:proofErr w:type="gramStart"/>
+      <w:r>
+        <w:rPr>
+          <w:rFonts w:ascii="Times New Roman" w:hAnsi="Times New Roman" w:cs="Times New Roman"/>
+          <w:lang w:val="en-US"/>
+        </w:rPr>
+        <w:t>si.cb</w:t>
+      </w:r>
+      <w:proofErr w:type="spellEnd"/>
+      <w:proofErr w:type="gramEnd"/>
+      <w:r>
+        <w:rPr>
+          <w:rFonts w:ascii="Times New Roman" w:hAnsi="Times New Roman" w:cs="Times New Roman"/>
+          <w:lang w:val="en-US"/>
+        </w:rPr>
+        <w:t xml:space="preserve"> = </w:t>
+      </w:r>
+      <w:proofErr w:type="spellStart"/>
+      <w:r>
+        <w:rPr>
+          <w:rFonts w:ascii="Times New Roman" w:hAnsi="Times New Roman" w:cs="Times New Roman"/>
+          <w:lang w:val="en-US"/>
+        </w:rPr>
+        <w:t>sizeof</w:t>
+      </w:r>
+      <w:proofErr w:type="spellEnd"/>
+      <w:r>
+        <w:rPr>
+          <w:rFonts w:ascii="Times New Roman" w:hAnsi="Times New Roman" w:cs="Times New Roman"/>
+          <w:lang w:val="en-US"/>
+        </w:rPr>
+        <w:t>(</w:t>
+      </w:r>
+      <w:proofErr w:type="spellStart"/>
+      <w:r>
+        <w:rPr>
+          <w:rFonts w:ascii="Times New Roman" w:hAnsi="Times New Roman" w:cs="Times New Roman"/>
+          <w:lang w:val="en-US"/>
+        </w:rPr>
+        <w:t>si</w:t>
+      </w:r>
+      <w:proofErr w:type="spellEnd"/>
+      <w:r>
+        <w:rPr>
+          <w:rFonts w:ascii="Times New Roman" w:hAnsi="Times New Roman" w:cs="Times New Roman"/>
+          <w:lang w:val="en-US"/>
+        </w:rPr>
+        <w:t>);</w:t>
+      </w:r>
+    </w:p>
+    <w:p>
+      <w:pPr>
+        <w:spacing w:after="0" w:line="360" w:lineRule="auto"/>
+        <w:rPr>
+          <w:rFonts w:ascii="Times New Roman" w:hAnsi="Times New Roman" w:cs="Times New Roman"/>
         </w:rPr>
       </w:pPr>
       <w:r>
@@ -1545,7 +1670,6 @@
       <w:r>
         <w:rPr>
           <w:rFonts w:ascii="Times New Roman" w:hAnsi="Times New Roman" w:cs="Times New Roman"/>
-          <w:lang w:val="en-US"/>
         </w:rPr>
         <w:t>ZeroMemory</w:t>
       </w:r>
@@ -1553,7 +1677,6 @@
       <w:r>
         <w:rPr>
           <w:rFonts w:ascii="Times New Roman" w:hAnsi="Times New Roman" w:cs="Times New Roman"/>
-          <w:lang w:val="en-US"/>
         </w:rPr>
         <w:t>(</w:t>
       </w:r>
@@ -1561,7 +1684,6 @@
       <w:r>
         <w:rPr>
           <w:rFonts w:ascii="Times New Roman" w:hAnsi="Times New Roman" w:cs="Times New Roman"/>
-          <w:lang w:val="en-US"/>
         </w:rPr>
         <w:t>&amp;</w:t>
       </w:r>
@@ -1569,15 +1691,13 @@
       <w:r>
         <w:rPr>
           <w:rFonts w:ascii="Times New Roman" w:hAnsi="Times New Roman" w:cs="Times New Roman"/>
-          <w:lang w:val="en-US"/>
-        </w:rPr>
-        <w:t>si</w:t>
-      </w:r>
-      <w:proofErr w:type="spellEnd"/>
-      <w:r>
-        <w:rPr>
-          <w:rFonts w:ascii="Times New Roman" w:hAnsi="Times New Roman" w:cs="Times New Roman"/>
-          <w:lang w:val="en-US"/>
+        </w:rPr>
+        <w:t>pi</w:t>
+      </w:r>
+      <w:proofErr w:type="spellEnd"/>
+      <w:r>
+        <w:rPr>
+          <w:rFonts w:ascii="Times New Roman" w:hAnsi="Times New Roman" w:cs="Times New Roman"/>
         </w:rPr>
         <w:t xml:space="preserve">, </w:t>
       </w:r>
@@ -1585,7 +1705,6 @@
       <w:r>
         <w:rPr>
           <w:rFonts w:ascii="Times New Roman" w:hAnsi="Times New Roman" w:cs="Times New Roman"/>
-          <w:lang w:val="en-US"/>
         </w:rPr>
         <w:t>sizeof</w:t>
       </w:r>
@@ -1593,7 +1712,6 @@
       <w:r>
         <w:rPr>
           <w:rFonts w:ascii="Times New Roman" w:hAnsi="Times New Roman" w:cs="Times New Roman"/>
-          <w:lang w:val="en-US"/>
         </w:rPr>
         <w:t>(</w:t>
       </w:r>
@@ -1601,15 +1719,13 @@
       <w:r>
         <w:rPr>
           <w:rFonts w:ascii="Times New Roman" w:hAnsi="Times New Roman" w:cs="Times New Roman"/>
-          <w:lang w:val="en-US"/>
-        </w:rPr>
-        <w:t>si</w:t>
-      </w:r>
-      <w:proofErr w:type="spellEnd"/>
-      <w:r>
-        <w:rPr>
-          <w:rFonts w:ascii="Times New Roman" w:hAnsi="Times New Roman" w:cs="Times New Roman"/>
-          <w:lang w:val="en-US"/>
+        </w:rPr>
+        <w:t>pi</w:t>
+      </w:r>
+      <w:proofErr w:type="spellEnd"/>
+      <w:r>
+        <w:rPr>
+          <w:rFonts w:ascii="Times New Roman" w:hAnsi="Times New Roman" w:cs="Times New Roman"/>
         </w:rPr>
         <w:t>));</w:t>
       </w:r>
@@ -1619,154 +1735,35 @@
         <w:spacing w:after="0" w:line="360" w:lineRule="auto"/>
         <w:rPr>
           <w:rFonts w:ascii="Times New Roman" w:hAnsi="Times New Roman" w:cs="Times New Roman"/>
-          <w:lang w:val="en-US"/>
-        </w:rPr>
-      </w:pPr>
-      <w:r>
-        <w:rPr>
-          <w:rFonts w:ascii="Times New Roman" w:hAnsi="Times New Roman" w:cs="Times New Roman"/>
-          <w:lang w:val="en-US"/>
+        </w:rPr>
+      </w:pPr>
+      <w:r>
+        <w:rPr>
+          <w:rFonts w:ascii="Times New Roman" w:hAnsi="Times New Roman" w:cs="Times New Roman"/>
         </w:rPr>
         <w:t xml:space="preserve">    </w:t>
       </w:r>
-      <w:proofErr w:type="spellStart"/>
-      <w:proofErr w:type="gramStart"/>
-      <w:r>
-        <w:rPr>
-          <w:rFonts w:ascii="Times New Roman" w:hAnsi="Times New Roman" w:cs="Times New Roman"/>
-          <w:lang w:val="en-US"/>
-        </w:rPr>
-        <w:t>si.cb</w:t>
-      </w:r>
-      <w:proofErr w:type="spellEnd"/>
-      <w:proofErr w:type="gramEnd"/>
-      <w:r>
-        <w:rPr>
-          <w:rFonts w:ascii="Times New Roman" w:hAnsi="Times New Roman" w:cs="Times New Roman"/>
-          <w:lang w:val="en-US"/>
-        </w:rPr>
-        <w:t xml:space="preserve"> = </w:t>
-      </w:r>
-      <w:proofErr w:type="spellStart"/>
-      <w:r>
-        <w:rPr>
-          <w:rFonts w:ascii="Times New Roman" w:hAnsi="Times New Roman" w:cs="Times New Roman"/>
-          <w:lang w:val="en-US"/>
-        </w:rPr>
-        <w:t>sizeof</w:t>
-      </w:r>
-      <w:proofErr w:type="spellEnd"/>
-      <w:r>
-        <w:rPr>
-          <w:rFonts w:ascii="Times New Roman" w:hAnsi="Times New Roman" w:cs="Times New Roman"/>
-          <w:lang w:val="en-US"/>
-        </w:rPr>
-        <w:t>(</w:t>
-      </w:r>
-      <w:proofErr w:type="spellStart"/>
-      <w:r>
-        <w:rPr>
-          <w:rFonts w:ascii="Times New Roman" w:hAnsi="Times New Roman" w:cs="Times New Roman"/>
-          <w:lang w:val="en-US"/>
-        </w:rPr>
-        <w:t>si</w:t>
-      </w:r>
-      <w:proofErr w:type="spellEnd"/>
-      <w:r>
-        <w:rPr>
-          <w:rFonts w:ascii="Times New Roman" w:hAnsi="Times New Roman" w:cs="Times New Roman"/>
-          <w:lang w:val="en-US"/>
-        </w:rPr>
-        <w:t>);</w:t>
-      </w:r>
-    </w:p>
-    <w:p>
-      <w:pPr>
-        <w:spacing w:after="0" w:line="360" w:lineRule="auto"/>
-        <w:rPr>
-          <w:rFonts w:ascii="Times New Roman" w:hAnsi="Times New Roman" w:cs="Times New Roman"/>
-          <w:lang w:val="en-US"/>
-        </w:rPr>
-      </w:pPr>
-      <w:r>
-        <w:rPr>
-          <w:rFonts w:ascii="Times New Roman" w:hAnsi="Times New Roman" w:cs="Times New Roman"/>
-          <w:lang w:val="en-US"/>
+    </w:p>
+    <w:p>
+      <w:pPr>
+        <w:spacing w:after="0" w:line="360" w:lineRule="auto"/>
+        <w:rPr>
+          <w:rFonts w:ascii="Times New Roman" w:hAnsi="Times New Roman" w:cs="Times New Roman"/>
+          <w:lang w:val="en-US"/>
+        </w:rPr>
+      </w:pPr>
+      <w:r>
+        <w:rPr>
+          <w:rFonts w:ascii="Times New Roman" w:hAnsi="Times New Roman" w:cs="Times New Roman"/>
         </w:rPr>
         <w:t xml:space="preserve">    </w:t>
       </w:r>
-      <w:proofErr w:type="spellStart"/>
-      <w:proofErr w:type="gramStart"/>
-      <w:r>
-        <w:rPr>
-          <w:rFonts w:ascii="Times New Roman" w:hAnsi="Times New Roman" w:cs="Times New Roman"/>
-          <w:lang w:val="en-US"/>
-        </w:rPr>
-        <w:t>ZeroMemory</w:t>
-      </w:r>
-      <w:proofErr w:type="spellEnd"/>
-      <w:r>
-        <w:rPr>
-          <w:rFonts w:ascii="Times New Roman" w:hAnsi="Times New Roman" w:cs="Times New Roman"/>
-          <w:lang w:val="en-US"/>
-        </w:rPr>
-        <w:t>(</w:t>
-      </w:r>
-      <w:proofErr w:type="gramEnd"/>
-      <w:r>
-        <w:rPr>
-          <w:rFonts w:ascii="Times New Roman" w:hAnsi="Times New Roman" w:cs="Times New Roman"/>
-          <w:lang w:val="en-US"/>
-        </w:rPr>
-        <w:t xml:space="preserve">&amp;pi, </w:t>
-      </w:r>
-      <w:proofErr w:type="spellStart"/>
-      <w:r>
-        <w:rPr>
-          <w:rFonts w:ascii="Times New Roman" w:hAnsi="Times New Roman" w:cs="Times New Roman"/>
-          <w:lang w:val="en-US"/>
-        </w:rPr>
-        <w:t>sizeof</w:t>
-      </w:r>
-      <w:proofErr w:type="spellEnd"/>
-      <w:r>
-        <w:rPr>
-          <w:rFonts w:ascii="Times New Roman" w:hAnsi="Times New Roman" w:cs="Times New Roman"/>
-          <w:lang w:val="en-US"/>
-        </w:rPr>
-        <w:t>(pi));</w:t>
-      </w:r>
-    </w:p>
-    <w:p>
-      <w:pPr>
-        <w:spacing w:after="0" w:line="360" w:lineRule="auto"/>
-        <w:rPr>
-          <w:rFonts w:ascii="Times New Roman" w:hAnsi="Times New Roman" w:cs="Times New Roman"/>
-          <w:lang w:val="en-US"/>
-        </w:rPr>
-      </w:pPr>
-      <w:r>
-        <w:rPr>
-          <w:rFonts w:ascii="Times New Roman" w:hAnsi="Times New Roman" w:cs="Times New Roman"/>
-          <w:lang w:val="en-US"/>
-        </w:rPr>
-        <w:t xml:space="preserve">    </w:t>
-      </w:r>
-    </w:p>
-    <w:p>
-      <w:pPr>
-        <w:spacing w:after="0" w:line="360" w:lineRule="auto"/>
-        <w:rPr>
-          <w:rFonts w:ascii="Times New Roman" w:hAnsi="Times New Roman" w:cs="Times New Roman"/>
-          <w:lang w:val="en-US"/>
-        </w:rPr>
-      </w:pPr>
-      <w:r>
-        <w:rPr>
-          <w:rFonts w:ascii="Times New Roman" w:hAnsi="Times New Roman" w:cs="Times New Roman"/>
-          <w:lang w:val="en-US"/>
-        </w:rPr>
-        <w:t xml:space="preserve">    if </w:t>
+      <w:r>
+        <w:rPr>
+          <w:rFonts w:ascii="Times New Roman" w:hAnsi="Times New Roman" w:cs="Times New Roman"/>
+          <w:lang w:val="en-US"/>
+        </w:rPr>
+        <w:t xml:space="preserve">if </w:t>
       </w:r>
       <w:proofErr w:type="gramStart"/>
       <w:r>
@@ -3081,325 +3078,462 @@
           <w:rFonts w:ascii="Times New Roman" w:hAnsi="Times New Roman" w:cs="Times New Roman"/>
           <w:lang w:val="en-US"/>
         </w:rPr>
+        <w:t xml:space="preserve">    while (1)</w:t>
+      </w:r>
+    </w:p>
+    <w:p>
+      <w:pPr>
+        <w:spacing w:after="0" w:line="360" w:lineRule="auto"/>
+        <w:rPr>
+          <w:rFonts w:ascii="Times New Roman" w:hAnsi="Times New Roman" w:cs="Times New Roman"/>
+          <w:lang w:val="en-US"/>
+        </w:rPr>
+      </w:pPr>
+      <w:r>
+        <w:rPr>
+          <w:rFonts w:ascii="Times New Roman" w:hAnsi="Times New Roman" w:cs="Times New Roman"/>
+          <w:lang w:val="en-US"/>
+        </w:rPr>
+        <w:t xml:space="preserve">    {</w:t>
+      </w:r>
+    </w:p>
+    <w:p>
+      <w:pPr>
+        <w:spacing w:after="0" w:line="360" w:lineRule="auto"/>
+        <w:rPr>
+          <w:rFonts w:ascii="Times New Roman" w:hAnsi="Times New Roman" w:cs="Times New Roman"/>
+          <w:lang w:val="en-US"/>
+        </w:rPr>
+      </w:pPr>
+      <w:r>
+        <w:rPr>
+          <w:rFonts w:ascii="Times New Roman" w:hAnsi="Times New Roman" w:cs="Times New Roman"/>
+          <w:lang w:val="en-US"/>
+        </w:rPr>
+        <w:t xml:space="preserve">        </w:t>
+      </w:r>
+      <w:proofErr w:type="spellStart"/>
+      <w:proofErr w:type="gramStart"/>
+      <w:r>
+        <w:rPr>
+          <w:rFonts w:ascii="Times New Roman" w:hAnsi="Times New Roman" w:cs="Times New Roman"/>
+          <w:lang w:val="en-US"/>
+        </w:rPr>
+        <w:t>printf</w:t>
+      </w:r>
+      <w:proofErr w:type="spellEnd"/>
+      <w:r>
+        <w:rPr>
+          <w:rFonts w:ascii="Times New Roman" w:hAnsi="Times New Roman" w:cs="Times New Roman"/>
+          <w:lang w:val="en-US"/>
+        </w:rPr>
+        <w:t>(</w:t>
+      </w:r>
+      <w:proofErr w:type="gramEnd"/>
+      <w:r>
+        <w:rPr>
+          <w:rFonts w:ascii="Times New Roman" w:hAnsi="Times New Roman" w:cs="Times New Roman"/>
+          <w:lang w:val="en-US"/>
+        </w:rPr>
+        <w:t>"</w:t>
+      </w:r>
+      <w:r>
+        <w:rPr>
+          <w:rFonts w:ascii="Times New Roman" w:hAnsi="Times New Roman" w:cs="Times New Roman"/>
+        </w:rPr>
+        <w:t>Программа</w:t>
+      </w:r>
+      <w:r>
+        <w:rPr>
+          <w:rFonts w:ascii="Times New Roman" w:hAnsi="Times New Roman" w:cs="Times New Roman"/>
+          <w:lang w:val="en-US"/>
+        </w:rPr>
+        <w:t xml:space="preserve"> Write:\n");</w:t>
+      </w:r>
+    </w:p>
+    <w:p>
+      <w:pPr>
+        <w:spacing w:after="0" w:line="360" w:lineRule="auto"/>
+        <w:rPr>
+          <w:rFonts w:ascii="Times New Roman" w:hAnsi="Times New Roman" w:cs="Times New Roman"/>
+          <w:lang w:val="en-US"/>
+        </w:rPr>
+      </w:pPr>
+      <w:r>
+        <w:rPr>
+          <w:rFonts w:ascii="Times New Roman" w:hAnsi="Times New Roman" w:cs="Times New Roman"/>
+          <w:lang w:val="en-US"/>
+        </w:rPr>
+        <w:t xml:space="preserve">        </w:t>
+      </w:r>
+      <w:proofErr w:type="spellStart"/>
+      <w:proofErr w:type="gramStart"/>
+      <w:r>
+        <w:rPr>
+          <w:rFonts w:ascii="Times New Roman" w:hAnsi="Times New Roman" w:cs="Times New Roman"/>
+          <w:lang w:val="en-US"/>
+        </w:rPr>
+        <w:t>printf</w:t>
+      </w:r>
+      <w:proofErr w:type="spellEnd"/>
+      <w:r>
+        <w:rPr>
+          <w:rFonts w:ascii="Times New Roman" w:hAnsi="Times New Roman" w:cs="Times New Roman"/>
+          <w:lang w:val="en-US"/>
+        </w:rPr>
+        <w:t>(</w:t>
+      </w:r>
+      <w:proofErr w:type="gramEnd"/>
+      <w:r>
+        <w:rPr>
+          <w:rFonts w:ascii="Times New Roman" w:hAnsi="Times New Roman" w:cs="Times New Roman"/>
+          <w:lang w:val="en-US"/>
+        </w:rPr>
+        <w:t>"</w:t>
+      </w:r>
+      <w:r>
+        <w:rPr>
+          <w:rFonts w:ascii="Times New Roman" w:hAnsi="Times New Roman" w:cs="Times New Roman"/>
+        </w:rPr>
+        <w:t>Введите</w:t>
+      </w:r>
+      <w:r>
+        <w:rPr>
+          <w:rFonts w:ascii="Times New Roman" w:hAnsi="Times New Roman" w:cs="Times New Roman"/>
+          <w:lang w:val="en-US"/>
+        </w:rPr>
+        <w:t xml:space="preserve"> </w:t>
+      </w:r>
+      <w:r>
+        <w:rPr>
+          <w:rFonts w:ascii="Times New Roman" w:hAnsi="Times New Roman" w:cs="Times New Roman"/>
+        </w:rPr>
+        <w:t>команду</w:t>
+      </w:r>
+      <w:r>
+        <w:rPr>
+          <w:rFonts w:ascii="Times New Roman" w:hAnsi="Times New Roman" w:cs="Times New Roman"/>
+          <w:lang w:val="en-US"/>
+        </w:rPr>
+        <w:t>: ");</w:t>
+      </w:r>
+    </w:p>
+    <w:p>
+      <w:pPr>
+        <w:spacing w:after="0" w:line="360" w:lineRule="auto"/>
+        <w:rPr>
+          <w:rFonts w:ascii="Times New Roman" w:hAnsi="Times New Roman" w:cs="Times New Roman"/>
+          <w:lang w:val="en-US"/>
+        </w:rPr>
+      </w:pPr>
+      <w:r>
+        <w:rPr>
+          <w:rFonts w:ascii="Times New Roman" w:hAnsi="Times New Roman" w:cs="Times New Roman"/>
+          <w:lang w:val="en-US"/>
+        </w:rPr>
+        <w:t xml:space="preserve">        </w:t>
+      </w:r>
+      <w:proofErr w:type="spellStart"/>
+      <w:proofErr w:type="gramStart"/>
+      <w:r>
+        <w:rPr>
+          <w:rFonts w:ascii="Times New Roman" w:hAnsi="Times New Roman" w:cs="Times New Roman"/>
+          <w:lang w:val="en-US"/>
+        </w:rPr>
+        <w:t>fgets</w:t>
+      </w:r>
+      <w:proofErr w:type="spellEnd"/>
+      <w:r>
+        <w:rPr>
+          <w:rFonts w:ascii="Times New Roman" w:hAnsi="Times New Roman" w:cs="Times New Roman"/>
+          <w:lang w:val="en-US"/>
+        </w:rPr>
+        <w:t>(</w:t>
+      </w:r>
+      <w:proofErr w:type="gramEnd"/>
+      <w:r>
+        <w:rPr>
+          <w:rFonts w:ascii="Times New Roman" w:hAnsi="Times New Roman" w:cs="Times New Roman"/>
+          <w:lang w:val="en-US"/>
+        </w:rPr>
+        <w:t xml:space="preserve">command, </w:t>
+      </w:r>
+      <w:proofErr w:type="spellStart"/>
+      <w:r>
+        <w:rPr>
+          <w:rFonts w:ascii="Times New Roman" w:hAnsi="Times New Roman" w:cs="Times New Roman"/>
+          <w:lang w:val="en-US"/>
+        </w:rPr>
+        <w:t>sizeof</w:t>
+      </w:r>
+      <w:proofErr w:type="spellEnd"/>
+      <w:r>
+        <w:rPr>
+          <w:rFonts w:ascii="Times New Roman" w:hAnsi="Times New Roman" w:cs="Times New Roman"/>
+          <w:lang w:val="en-US"/>
+        </w:rPr>
+        <w:t>(command), stdin);</w:t>
+      </w:r>
+    </w:p>
+    <w:p>
+      <w:pPr>
+        <w:spacing w:after="0" w:line="360" w:lineRule="auto"/>
+        <w:rPr>
+          <w:rFonts w:ascii="Times New Roman" w:hAnsi="Times New Roman" w:cs="Times New Roman"/>
+          <w:lang w:val="en-US"/>
+        </w:rPr>
+      </w:pPr>
+      <w:r>
+        <w:rPr>
+          <w:rFonts w:ascii="Times New Roman" w:hAnsi="Times New Roman" w:cs="Times New Roman"/>
+          <w:lang w:val="en-US"/>
+        </w:rPr>
+        <w:t xml:space="preserve">        </w:t>
+      </w:r>
+      <w:proofErr w:type="gramStart"/>
+      <w:r>
+        <w:rPr>
+          <w:rFonts w:ascii="Times New Roman" w:hAnsi="Times New Roman" w:cs="Times New Roman"/>
+          <w:lang w:val="en-US"/>
+        </w:rPr>
+        <w:t>command[</w:t>
+      </w:r>
+      <w:proofErr w:type="spellStart"/>
+      <w:proofErr w:type="gramEnd"/>
+      <w:r>
+        <w:rPr>
+          <w:rFonts w:ascii="Times New Roman" w:hAnsi="Times New Roman" w:cs="Times New Roman"/>
+          <w:lang w:val="en-US"/>
+        </w:rPr>
+        <w:t>strcspn</w:t>
+      </w:r>
+      <w:proofErr w:type="spellEnd"/>
+      <w:r>
+        <w:rPr>
+          <w:rFonts w:ascii="Times New Roman" w:hAnsi="Times New Roman" w:cs="Times New Roman"/>
+          <w:lang w:val="en-US"/>
+        </w:rPr>
+        <w:t>(command, "\n")] = '\0';</w:t>
+      </w:r>
+    </w:p>
+    <w:p>
+      <w:pPr>
+        <w:spacing w:after="0" w:line="360" w:lineRule="auto"/>
+        <w:rPr>
+          <w:rFonts w:ascii="Times New Roman" w:hAnsi="Times New Roman" w:cs="Times New Roman"/>
+          <w:lang w:val="en-US"/>
+        </w:rPr>
+      </w:pPr>
+      <w:r>
+        <w:rPr>
+          <w:rFonts w:ascii="Times New Roman" w:hAnsi="Times New Roman" w:cs="Times New Roman"/>
+          <w:lang w:val="en-US"/>
+        </w:rPr>
+        <w:t xml:space="preserve">        </w:t>
+      </w:r>
+      <w:proofErr w:type="spellStart"/>
+      <w:r>
+        <w:rPr>
+          <w:rFonts w:ascii="Times New Roman" w:hAnsi="Times New Roman" w:cs="Times New Roman"/>
+          <w:lang w:val="en-US"/>
+        </w:rPr>
+        <w:t>sprintf_s</w:t>
+      </w:r>
+      <w:proofErr w:type="spellEnd"/>
+      <w:r>
+        <w:rPr>
+          <w:rFonts w:ascii="Times New Roman" w:hAnsi="Times New Roman" w:cs="Times New Roman"/>
+          <w:lang w:val="en-US"/>
+        </w:rPr>
+        <w:t>((char</w:t>
+      </w:r>
+      <w:proofErr w:type="gramStart"/>
+      <w:r>
+        <w:rPr>
+          <w:rFonts w:ascii="Times New Roman" w:hAnsi="Times New Roman" w:cs="Times New Roman"/>
+          <w:lang w:val="en-US"/>
+        </w:rPr>
+        <w:t>*)</w:t>
+      </w:r>
+      <w:proofErr w:type="spellStart"/>
+      <w:r>
+        <w:rPr>
+          <w:rFonts w:ascii="Times New Roman" w:hAnsi="Times New Roman" w:cs="Times New Roman"/>
+          <w:lang w:val="en-US"/>
+        </w:rPr>
+        <w:t>lpMapAddress</w:t>
+      </w:r>
+      <w:proofErr w:type="spellEnd"/>
+      <w:proofErr w:type="gramEnd"/>
+      <w:r>
+        <w:rPr>
+          <w:rFonts w:ascii="Times New Roman" w:hAnsi="Times New Roman" w:cs="Times New Roman"/>
+          <w:lang w:val="en-US"/>
+        </w:rPr>
+        <w:t>, MAX_DATA_SIZE, command);</w:t>
+      </w:r>
+    </w:p>
+    <w:p>
+      <w:pPr>
+        <w:spacing w:after="0" w:line="360" w:lineRule="auto"/>
+        <w:rPr>
+          <w:rFonts w:ascii="Times New Roman" w:hAnsi="Times New Roman" w:cs="Times New Roman"/>
+          <w:lang w:val="en-US"/>
+        </w:rPr>
+      </w:pPr>
+      <w:r>
+        <w:rPr>
+          <w:rFonts w:ascii="Times New Roman" w:hAnsi="Times New Roman" w:cs="Times New Roman"/>
+          <w:lang w:val="en-US"/>
+        </w:rPr>
+        <w:t xml:space="preserve">        </w:t>
+      </w:r>
+      <w:proofErr w:type="spellStart"/>
+      <w:r>
+        <w:rPr>
+          <w:rFonts w:ascii="Times New Roman" w:hAnsi="Times New Roman" w:cs="Times New Roman"/>
+          <w:lang w:val="en-US"/>
+        </w:rPr>
+        <w:t>ReleaseMutex</w:t>
+      </w:r>
+      <w:proofErr w:type="spellEnd"/>
+      <w:r>
+        <w:rPr>
+          <w:rFonts w:ascii="Times New Roman" w:hAnsi="Times New Roman" w:cs="Times New Roman"/>
+          <w:lang w:val="en-US"/>
+        </w:rPr>
+        <w:t>(</w:t>
+      </w:r>
+      <w:proofErr w:type="spellStart"/>
+      <w:r>
+        <w:rPr>
+          <w:rFonts w:ascii="Times New Roman" w:hAnsi="Times New Roman" w:cs="Times New Roman"/>
+          <w:lang w:val="en-US"/>
+        </w:rPr>
+        <w:t>hMutex</w:t>
+      </w:r>
+      <w:proofErr w:type="spellEnd"/>
+      <w:r>
+        <w:rPr>
+          <w:rFonts w:ascii="Times New Roman" w:hAnsi="Times New Roman" w:cs="Times New Roman"/>
+          <w:lang w:val="en-US"/>
+        </w:rPr>
+        <w:t>);</w:t>
+      </w:r>
+    </w:p>
+    <w:p>
+      <w:pPr>
+        <w:spacing w:after="0" w:line="360" w:lineRule="auto"/>
+        <w:rPr>
+          <w:rFonts w:ascii="Times New Roman" w:hAnsi="Times New Roman" w:cs="Times New Roman"/>
+          <w:lang w:val="en-US"/>
+        </w:rPr>
+      </w:pPr>
+      <w:r>
+        <w:rPr>
+          <w:rFonts w:ascii="Times New Roman" w:hAnsi="Times New Roman" w:cs="Times New Roman"/>
+          <w:lang w:val="en-US"/>
+        </w:rPr>
+        <w:t xml:space="preserve">        </w:t>
+      </w:r>
+      <w:proofErr w:type="gramStart"/>
+      <w:r>
+        <w:rPr>
+          <w:rFonts w:ascii="Times New Roman" w:hAnsi="Times New Roman" w:cs="Times New Roman"/>
+          <w:lang w:val="en-US"/>
+        </w:rPr>
+        <w:t>Sleep(</w:t>
+      </w:r>
+      <w:proofErr w:type="gramEnd"/>
+      <w:r>
+        <w:rPr>
+          <w:rFonts w:ascii="Times New Roman" w:hAnsi="Times New Roman" w:cs="Times New Roman"/>
+          <w:lang w:val="en-US"/>
+        </w:rPr>
+        <w:t>100);</w:t>
+      </w:r>
+    </w:p>
+    <w:p>
+      <w:pPr>
+        <w:spacing w:after="0" w:line="360" w:lineRule="auto"/>
+        <w:rPr>
+          <w:rFonts w:ascii="Times New Roman" w:hAnsi="Times New Roman" w:cs="Times New Roman"/>
+          <w:lang w:val="en-US"/>
+        </w:rPr>
+      </w:pPr>
+      <w:r>
+        <w:rPr>
+          <w:rFonts w:ascii="Times New Roman" w:hAnsi="Times New Roman" w:cs="Times New Roman"/>
+          <w:lang w:val="en-US"/>
+        </w:rPr>
+        <w:t xml:space="preserve">        </w:t>
+      </w:r>
+      <w:proofErr w:type="spellStart"/>
+      <w:proofErr w:type="gramStart"/>
+      <w:r>
+        <w:rPr>
+          <w:rFonts w:ascii="Times New Roman" w:hAnsi="Times New Roman" w:cs="Times New Roman"/>
+          <w:lang w:val="en-US"/>
+        </w:rPr>
+        <w:t>WaitForSingleObject</w:t>
+      </w:r>
+      <w:proofErr w:type="spellEnd"/>
+      <w:r>
+        <w:rPr>
+          <w:rFonts w:ascii="Times New Roman" w:hAnsi="Times New Roman" w:cs="Times New Roman"/>
+          <w:lang w:val="en-US"/>
+        </w:rPr>
+        <w:t>(</w:t>
+      </w:r>
+      <w:proofErr w:type="spellStart"/>
+      <w:proofErr w:type="gramEnd"/>
+      <w:r>
+        <w:rPr>
+          <w:rFonts w:ascii="Times New Roman" w:hAnsi="Times New Roman" w:cs="Times New Roman"/>
+          <w:lang w:val="en-US"/>
+        </w:rPr>
+        <w:t>hMutex</w:t>
+      </w:r>
+      <w:proofErr w:type="spellEnd"/>
+      <w:r>
+        <w:rPr>
+          <w:rFonts w:ascii="Times New Roman" w:hAnsi="Times New Roman" w:cs="Times New Roman"/>
+          <w:lang w:val="en-US"/>
+        </w:rPr>
+        <w:t>, INFINITE);</w:t>
+      </w:r>
+    </w:p>
+    <w:p>
+      <w:pPr>
+        <w:spacing w:after="0" w:line="360" w:lineRule="auto"/>
+        <w:rPr>
+          <w:rFonts w:ascii="Times New Roman" w:hAnsi="Times New Roman" w:cs="Times New Roman"/>
+          <w:lang w:val="en-US"/>
+        </w:rPr>
+      </w:pPr>
+      <w:r>
+        <w:rPr>
+          <w:rFonts w:ascii="Times New Roman" w:hAnsi="Times New Roman" w:cs="Times New Roman"/>
+          <w:lang w:val="en-US"/>
+        </w:rPr>
+        <w:t xml:space="preserve">    }</w:t>
+      </w:r>
+    </w:p>
+    <w:p>
+      <w:pPr>
+        <w:spacing w:after="0" w:line="360" w:lineRule="auto"/>
+        <w:rPr>
+          <w:rFonts w:ascii="Times New Roman" w:hAnsi="Times New Roman" w:cs="Times New Roman"/>
+          <w:lang w:val="en-US"/>
+        </w:rPr>
+      </w:pPr>
+      <w:r>
+        <w:rPr>
+          <w:rFonts w:ascii="Times New Roman" w:hAnsi="Times New Roman" w:cs="Times New Roman"/>
+          <w:lang w:val="en-US"/>
+        </w:rPr>
         <w:t xml:space="preserve">    </w:t>
       </w:r>
-      <w:proofErr w:type="spellStart"/>
-      <w:proofErr w:type="gramStart"/>
-      <w:r>
-        <w:rPr>
-          <w:rFonts w:ascii="Times New Roman" w:hAnsi="Times New Roman" w:cs="Times New Roman"/>
-          <w:lang w:val="en-US"/>
-        </w:rPr>
-        <w:t>printf</w:t>
-      </w:r>
-      <w:proofErr w:type="spellEnd"/>
-      <w:r>
-        <w:rPr>
-          <w:rFonts w:ascii="Times New Roman" w:hAnsi="Times New Roman" w:cs="Times New Roman"/>
-          <w:lang w:val="en-US"/>
-        </w:rPr>
-        <w:t>(</w:t>
-      </w:r>
-      <w:proofErr w:type="gramEnd"/>
-      <w:r>
-        <w:rPr>
-          <w:rFonts w:ascii="Times New Roman" w:hAnsi="Times New Roman" w:cs="Times New Roman"/>
-          <w:lang w:val="en-US"/>
-        </w:rPr>
-        <w:t>"</w:t>
-      </w:r>
-      <w:r>
-        <w:rPr>
-          <w:rFonts w:ascii="Times New Roman" w:hAnsi="Times New Roman" w:cs="Times New Roman"/>
-        </w:rPr>
-        <w:t>Программа</w:t>
-      </w:r>
-      <w:r>
-        <w:rPr>
-          <w:rFonts w:ascii="Times New Roman" w:hAnsi="Times New Roman" w:cs="Times New Roman"/>
-          <w:lang w:val="en-US"/>
-        </w:rPr>
-        <w:t xml:space="preserve"> Write:\n");</w:t>
-      </w:r>
-    </w:p>
-    <w:p>
-      <w:pPr>
-        <w:spacing w:after="0" w:line="360" w:lineRule="auto"/>
-        <w:rPr>
-          <w:rFonts w:ascii="Times New Roman" w:hAnsi="Times New Roman" w:cs="Times New Roman"/>
-          <w:lang w:val="en-US"/>
-        </w:rPr>
-      </w:pPr>
-      <w:r>
-        <w:rPr>
-          <w:rFonts w:ascii="Times New Roman" w:hAnsi="Times New Roman" w:cs="Times New Roman"/>
-          <w:lang w:val="en-US"/>
-        </w:rPr>
-        <w:t xml:space="preserve">    </w:t>
-      </w:r>
-      <w:proofErr w:type="spellStart"/>
-      <w:proofErr w:type="gramStart"/>
-      <w:r>
-        <w:rPr>
-          <w:rFonts w:ascii="Times New Roman" w:hAnsi="Times New Roman" w:cs="Times New Roman"/>
-          <w:lang w:val="en-US"/>
-        </w:rPr>
-        <w:t>printf</w:t>
-      </w:r>
-      <w:proofErr w:type="spellEnd"/>
-      <w:r>
-        <w:rPr>
-          <w:rFonts w:ascii="Times New Roman" w:hAnsi="Times New Roman" w:cs="Times New Roman"/>
-          <w:lang w:val="en-US"/>
-        </w:rPr>
-        <w:t>(</w:t>
-      </w:r>
-      <w:proofErr w:type="gramEnd"/>
-      <w:r>
-        <w:rPr>
-          <w:rFonts w:ascii="Times New Roman" w:hAnsi="Times New Roman" w:cs="Times New Roman"/>
-          <w:lang w:val="en-US"/>
-        </w:rPr>
-        <w:t>"</w:t>
-      </w:r>
-      <w:r>
-        <w:rPr>
-          <w:rFonts w:ascii="Times New Roman" w:hAnsi="Times New Roman" w:cs="Times New Roman"/>
-        </w:rPr>
-        <w:t>Введите</w:t>
-      </w:r>
-      <w:r>
-        <w:rPr>
-          <w:rFonts w:ascii="Times New Roman" w:hAnsi="Times New Roman" w:cs="Times New Roman"/>
-          <w:lang w:val="en-US"/>
-        </w:rPr>
-        <w:t xml:space="preserve"> </w:t>
-      </w:r>
-      <w:r>
-        <w:rPr>
-          <w:rFonts w:ascii="Times New Roman" w:hAnsi="Times New Roman" w:cs="Times New Roman"/>
-        </w:rPr>
-        <w:t>команду</w:t>
-      </w:r>
-      <w:r>
-        <w:rPr>
-          <w:rFonts w:ascii="Times New Roman" w:hAnsi="Times New Roman" w:cs="Times New Roman"/>
-          <w:lang w:val="en-US"/>
-        </w:rPr>
-        <w:t>: ");</w:t>
-      </w:r>
-    </w:p>
-    <w:p>
-      <w:pPr>
-        <w:spacing w:after="0" w:line="360" w:lineRule="auto"/>
-        <w:rPr>
-          <w:rFonts w:ascii="Times New Roman" w:hAnsi="Times New Roman" w:cs="Times New Roman"/>
-          <w:lang w:val="en-US"/>
-        </w:rPr>
-      </w:pPr>
-      <w:r>
-        <w:rPr>
-          <w:rFonts w:ascii="Times New Roman" w:hAnsi="Times New Roman" w:cs="Times New Roman"/>
-          <w:lang w:val="en-US"/>
-        </w:rPr>
-        <w:t xml:space="preserve">    </w:t>
-      </w:r>
-      <w:proofErr w:type="spellStart"/>
-      <w:proofErr w:type="gramStart"/>
-      <w:r>
-        <w:rPr>
-          <w:rFonts w:ascii="Times New Roman" w:hAnsi="Times New Roman" w:cs="Times New Roman"/>
-          <w:lang w:val="en-US"/>
-        </w:rPr>
-        <w:t>fgets</w:t>
-      </w:r>
-      <w:proofErr w:type="spellEnd"/>
-      <w:r>
-        <w:rPr>
-          <w:rFonts w:ascii="Times New Roman" w:hAnsi="Times New Roman" w:cs="Times New Roman"/>
-          <w:lang w:val="en-US"/>
-        </w:rPr>
-        <w:t>(</w:t>
-      </w:r>
-      <w:proofErr w:type="gramEnd"/>
-      <w:r>
-        <w:rPr>
-          <w:rFonts w:ascii="Times New Roman" w:hAnsi="Times New Roman" w:cs="Times New Roman"/>
-          <w:lang w:val="en-US"/>
-        </w:rPr>
-        <w:t xml:space="preserve">command, </w:t>
-      </w:r>
-      <w:proofErr w:type="spellStart"/>
-      <w:r>
-        <w:rPr>
-          <w:rFonts w:ascii="Times New Roman" w:hAnsi="Times New Roman" w:cs="Times New Roman"/>
-          <w:lang w:val="en-US"/>
-        </w:rPr>
-        <w:t>sizeof</w:t>
-      </w:r>
-      <w:proofErr w:type="spellEnd"/>
-      <w:r>
-        <w:rPr>
-          <w:rFonts w:ascii="Times New Roman" w:hAnsi="Times New Roman" w:cs="Times New Roman"/>
-          <w:lang w:val="en-US"/>
-        </w:rPr>
-        <w:t>(command), stdin);</w:t>
-      </w:r>
-    </w:p>
-    <w:p>
-      <w:pPr>
-        <w:spacing w:after="0" w:line="360" w:lineRule="auto"/>
-        <w:rPr>
-          <w:rFonts w:ascii="Times New Roman" w:hAnsi="Times New Roman" w:cs="Times New Roman"/>
-          <w:lang w:val="en-US"/>
-        </w:rPr>
-      </w:pPr>
-      <w:r>
-        <w:rPr>
-          <w:rFonts w:ascii="Times New Roman" w:hAnsi="Times New Roman" w:cs="Times New Roman"/>
-          <w:lang w:val="en-US"/>
-        </w:rPr>
-        <w:t xml:space="preserve">    </w:t>
-      </w:r>
-      <w:proofErr w:type="gramStart"/>
-      <w:r>
-        <w:rPr>
-          <w:rFonts w:ascii="Times New Roman" w:hAnsi="Times New Roman" w:cs="Times New Roman"/>
-          <w:lang w:val="en-US"/>
-        </w:rPr>
-        <w:t>command[</w:t>
-      </w:r>
-      <w:proofErr w:type="spellStart"/>
-      <w:proofErr w:type="gramEnd"/>
-      <w:r>
-        <w:rPr>
-          <w:rFonts w:ascii="Times New Roman" w:hAnsi="Times New Roman" w:cs="Times New Roman"/>
-          <w:lang w:val="en-US"/>
-        </w:rPr>
-        <w:t>strcspn</w:t>
-      </w:r>
-      <w:proofErr w:type="spellEnd"/>
-      <w:r>
-        <w:rPr>
-          <w:rFonts w:ascii="Times New Roman" w:hAnsi="Times New Roman" w:cs="Times New Roman"/>
-          <w:lang w:val="en-US"/>
-        </w:rPr>
-        <w:t>(command, "\n")] = '\0';</w:t>
-      </w:r>
-    </w:p>
-    <w:p>
-      <w:pPr>
-        <w:spacing w:after="0" w:line="360" w:lineRule="auto"/>
-        <w:rPr>
-          <w:rFonts w:ascii="Times New Roman" w:hAnsi="Times New Roman" w:cs="Times New Roman"/>
-          <w:lang w:val="en-US"/>
-        </w:rPr>
-      </w:pPr>
-      <w:r>
-        <w:rPr>
-          <w:rFonts w:ascii="Times New Roman" w:hAnsi="Times New Roman" w:cs="Times New Roman"/>
-          <w:lang w:val="en-US"/>
-        </w:rPr>
-        <w:t xml:space="preserve">    </w:t>
-      </w:r>
-      <w:proofErr w:type="spellStart"/>
-      <w:r>
-        <w:rPr>
-          <w:rFonts w:ascii="Times New Roman" w:hAnsi="Times New Roman" w:cs="Times New Roman"/>
-          <w:lang w:val="en-US"/>
-        </w:rPr>
-        <w:t>sprintf_s</w:t>
-      </w:r>
-      <w:proofErr w:type="spellEnd"/>
-      <w:r>
-        <w:rPr>
-          <w:rFonts w:ascii="Times New Roman" w:hAnsi="Times New Roman" w:cs="Times New Roman"/>
-          <w:lang w:val="en-US"/>
-        </w:rPr>
-        <w:t>((char</w:t>
-      </w:r>
-      <w:proofErr w:type="gramStart"/>
-      <w:r>
-        <w:rPr>
-          <w:rFonts w:ascii="Times New Roman" w:hAnsi="Times New Roman" w:cs="Times New Roman"/>
-          <w:lang w:val="en-US"/>
-        </w:rPr>
-        <w:t>*)</w:t>
-      </w:r>
-      <w:proofErr w:type="spellStart"/>
-      <w:r>
-        <w:rPr>
-          <w:rFonts w:ascii="Times New Roman" w:hAnsi="Times New Roman" w:cs="Times New Roman"/>
-          <w:lang w:val="en-US"/>
-        </w:rPr>
-        <w:t>lpMapAddress</w:t>
-      </w:r>
-      <w:proofErr w:type="spellEnd"/>
-      <w:proofErr w:type="gramEnd"/>
-      <w:r>
-        <w:rPr>
-          <w:rFonts w:ascii="Times New Roman" w:hAnsi="Times New Roman" w:cs="Times New Roman"/>
-          <w:lang w:val="en-US"/>
-        </w:rPr>
-        <w:t>, MAX_DATA_SIZE, command);</w:t>
-      </w:r>
-    </w:p>
-    <w:p>
-      <w:pPr>
-        <w:spacing w:after="0" w:line="360" w:lineRule="auto"/>
-        <w:rPr>
-          <w:rFonts w:ascii="Times New Roman" w:hAnsi="Times New Roman" w:cs="Times New Roman"/>
-          <w:lang w:val="en-US"/>
-        </w:rPr>
-      </w:pPr>
-      <w:r>
-        <w:rPr>
-          <w:rFonts w:ascii="Times New Roman" w:hAnsi="Times New Roman" w:cs="Times New Roman"/>
-          <w:lang w:val="en-US"/>
-        </w:rPr>
-        <w:t xml:space="preserve">    </w:t>
-      </w:r>
-      <w:proofErr w:type="spellStart"/>
-      <w:r>
-        <w:rPr>
-          <w:rFonts w:ascii="Times New Roman" w:hAnsi="Times New Roman" w:cs="Times New Roman"/>
-          <w:lang w:val="en-US"/>
-        </w:rPr>
-        <w:t>ReleaseMutex</w:t>
-      </w:r>
-      <w:proofErr w:type="spellEnd"/>
-      <w:r>
-        <w:rPr>
-          <w:rFonts w:ascii="Times New Roman" w:hAnsi="Times New Roman" w:cs="Times New Roman"/>
-          <w:lang w:val="en-US"/>
-        </w:rPr>
-        <w:t>(</w:t>
-      </w:r>
-      <w:proofErr w:type="spellStart"/>
-      <w:r>
-        <w:rPr>
-          <w:rFonts w:ascii="Times New Roman" w:hAnsi="Times New Roman" w:cs="Times New Roman"/>
-          <w:lang w:val="en-US"/>
-        </w:rPr>
-        <w:t>hMutex</w:t>
-      </w:r>
-      <w:proofErr w:type="spellEnd"/>
-      <w:r>
-        <w:rPr>
-          <w:rFonts w:ascii="Times New Roman" w:hAnsi="Times New Roman" w:cs="Times New Roman"/>
-          <w:lang w:val="en-US"/>
-        </w:rPr>
-        <w:t>);</w:t>
-      </w:r>
-    </w:p>
-    <w:p>
-      <w:pPr>
-        <w:spacing w:after="0" w:line="360" w:lineRule="auto"/>
-        <w:rPr>
-          <w:rFonts w:ascii="Times New Roman" w:hAnsi="Times New Roman" w:cs="Times New Roman"/>
-          <w:lang w:val="en-US"/>
-        </w:rPr>
-      </w:pPr>
     </w:p>
     <w:p>
       <w:pPr>
@@ -3910,6 +4044,7 @@
           <w:rFonts w:ascii="Times New Roman" w:hAnsi="Times New Roman" w:cs="Times New Roman"/>
           <w:lang w:val="en-US"/>
         </w:rPr>
+        <w:lastRenderedPageBreak/>
         <w:t xml:space="preserve">    </w:t>
       </w:r>
       <w:proofErr w:type="spellStart"/>
@@ -4083,12 +4218,15 @@
         </w:rPr>
         <w:t>"</w:t>
       </w:r>
-      <w:r>
-        <w:rPr>
-          <w:rFonts w:ascii="Times New Roman" w:hAnsi="Times New Roman" w:cs="Times New Roman"/>
+      <w:proofErr w:type="spellStart"/>
+      <w:r>
+        <w:rPr>
+          <w:rFonts w:ascii="Times New Roman" w:hAnsi="Times New Roman" w:cs="Times New Roman"/>
+          <w:lang w:val="en-US"/>
         </w:rPr>
         <w:t>Не</w:t>
       </w:r>
+      <w:proofErr w:type="spellEnd"/>
       <w:r>
         <w:rPr>
           <w:rFonts w:ascii="Times New Roman" w:hAnsi="Times New Roman" w:cs="Times New Roman"/>
@@ -4096,12 +4234,15 @@
         </w:rPr>
         <w:t xml:space="preserve"> </w:t>
       </w:r>
-      <w:r>
-        <w:rPr>
-          <w:rFonts w:ascii="Times New Roman" w:hAnsi="Times New Roman" w:cs="Times New Roman"/>
+      <w:proofErr w:type="spellStart"/>
+      <w:r>
+        <w:rPr>
+          <w:rFonts w:ascii="Times New Roman" w:hAnsi="Times New Roman" w:cs="Times New Roman"/>
+          <w:lang w:val="en-US"/>
         </w:rPr>
         <w:t>удалось</w:t>
       </w:r>
+      <w:proofErr w:type="spellEnd"/>
       <w:r>
         <w:rPr>
           <w:rFonts w:ascii="Times New Roman" w:hAnsi="Times New Roman" w:cs="Times New Roman"/>
@@ -4109,12 +4250,15 @@
         </w:rPr>
         <w:t xml:space="preserve"> </w:t>
       </w:r>
-      <w:r>
-        <w:rPr>
-          <w:rFonts w:ascii="Times New Roman" w:hAnsi="Times New Roman" w:cs="Times New Roman"/>
+      <w:proofErr w:type="spellStart"/>
+      <w:r>
+        <w:rPr>
+          <w:rFonts w:ascii="Times New Roman" w:hAnsi="Times New Roman" w:cs="Times New Roman"/>
+          <w:lang w:val="en-US"/>
         </w:rPr>
         <w:t>открыть</w:t>
       </w:r>
+      <w:proofErr w:type="spellEnd"/>
       <w:r>
         <w:rPr>
           <w:rFonts w:ascii="Times New Roman" w:hAnsi="Times New Roman" w:cs="Times New Roman"/>
@@ -4122,12 +4266,15 @@
         </w:rPr>
         <w:t xml:space="preserve"> </w:t>
       </w:r>
-      <w:r>
-        <w:rPr>
-          <w:rFonts w:ascii="Times New Roman" w:hAnsi="Times New Roman" w:cs="Times New Roman"/>
+      <w:proofErr w:type="spellStart"/>
+      <w:r>
+        <w:rPr>
+          <w:rFonts w:ascii="Times New Roman" w:hAnsi="Times New Roman" w:cs="Times New Roman"/>
+          <w:lang w:val="en-US"/>
         </w:rPr>
         <w:t>мьютекс</w:t>
       </w:r>
+      <w:proofErr w:type="spellEnd"/>
       <w:r>
         <w:rPr>
           <w:rFonts w:ascii="Times New Roman" w:hAnsi="Times New Roman" w:cs="Times New Roman"/>
@@ -4165,40 +4312,1156 @@
           <w:rFonts w:ascii="Times New Roman" w:hAnsi="Times New Roman" w:cs="Times New Roman"/>
           <w:lang w:val="en-US"/>
         </w:rPr>
+        <w:t xml:space="preserve">        return 1;</w:t>
+      </w:r>
+    </w:p>
+    <w:p>
+      <w:pPr>
+        <w:spacing w:after="0" w:line="360" w:lineRule="auto"/>
+        <w:rPr>
+          <w:rFonts w:ascii="Times New Roman" w:hAnsi="Times New Roman" w:cs="Times New Roman"/>
+          <w:lang w:val="en-US"/>
+        </w:rPr>
+      </w:pPr>
+      <w:r>
+        <w:rPr>
+          <w:rFonts w:ascii="Times New Roman" w:hAnsi="Times New Roman" w:cs="Times New Roman"/>
+          <w:lang w:val="en-US"/>
+        </w:rPr>
+        <w:t xml:space="preserve">    }</w:t>
+      </w:r>
+    </w:p>
+    <w:p>
+      <w:pPr>
+        <w:spacing w:after="0" w:line="360" w:lineRule="auto"/>
+        <w:rPr>
+          <w:rFonts w:ascii="Times New Roman" w:hAnsi="Times New Roman" w:cs="Times New Roman"/>
+          <w:lang w:val="en-US"/>
+        </w:rPr>
+      </w:pPr>
+      <w:r>
+        <w:rPr>
+          <w:rFonts w:ascii="Times New Roman" w:hAnsi="Times New Roman" w:cs="Times New Roman"/>
+          <w:lang w:val="en-US"/>
+        </w:rPr>
+        <w:t xml:space="preserve">    HANDLE </w:t>
+      </w:r>
+      <w:proofErr w:type="spellStart"/>
+      <w:r>
+        <w:rPr>
+          <w:rFonts w:ascii="Times New Roman" w:hAnsi="Times New Roman" w:cs="Times New Roman"/>
+          <w:lang w:val="en-US"/>
+        </w:rPr>
+        <w:t>hFileMapping</w:t>
+      </w:r>
+      <w:proofErr w:type="spellEnd"/>
+      <w:r>
+        <w:rPr>
+          <w:rFonts w:ascii="Times New Roman" w:hAnsi="Times New Roman" w:cs="Times New Roman"/>
+          <w:lang w:val="en-US"/>
+        </w:rPr>
+        <w:t xml:space="preserve"> = </w:t>
+      </w:r>
+      <w:proofErr w:type="spellStart"/>
+      <w:proofErr w:type="gramStart"/>
+      <w:r>
+        <w:rPr>
+          <w:rFonts w:ascii="Times New Roman" w:hAnsi="Times New Roman" w:cs="Times New Roman"/>
+          <w:lang w:val="en-US"/>
+        </w:rPr>
+        <w:t>OpenFileMapping</w:t>
+      </w:r>
+      <w:proofErr w:type="spellEnd"/>
+      <w:r>
+        <w:rPr>
+          <w:rFonts w:ascii="Times New Roman" w:hAnsi="Times New Roman" w:cs="Times New Roman"/>
+          <w:lang w:val="en-US"/>
+        </w:rPr>
+        <w:t>(</w:t>
+      </w:r>
+      <w:proofErr w:type="gramEnd"/>
+      <w:r>
+        <w:rPr>
+          <w:rFonts w:ascii="Times New Roman" w:hAnsi="Times New Roman" w:cs="Times New Roman"/>
+          <w:lang w:val="en-US"/>
+        </w:rPr>
+        <w:t>FILE_MAP_ALL_ACCESS, FALSE, FILE_MAPPING_NAME);</w:t>
+      </w:r>
+    </w:p>
+    <w:p>
+      <w:pPr>
+        <w:spacing w:after="0" w:line="360" w:lineRule="auto"/>
+        <w:rPr>
+          <w:rFonts w:ascii="Times New Roman" w:hAnsi="Times New Roman" w:cs="Times New Roman"/>
+          <w:lang w:val="en-US"/>
+        </w:rPr>
+      </w:pPr>
+      <w:r>
+        <w:rPr>
+          <w:rFonts w:ascii="Times New Roman" w:hAnsi="Times New Roman" w:cs="Times New Roman"/>
+          <w:lang w:val="en-US"/>
+        </w:rPr>
+        <w:t xml:space="preserve">    if (</w:t>
+      </w:r>
+      <w:proofErr w:type="spellStart"/>
+      <w:r>
+        <w:rPr>
+          <w:rFonts w:ascii="Times New Roman" w:hAnsi="Times New Roman" w:cs="Times New Roman"/>
+          <w:lang w:val="en-US"/>
+        </w:rPr>
+        <w:t>hFileMapping</w:t>
+      </w:r>
+      <w:proofErr w:type="spellEnd"/>
+      <w:r>
+        <w:rPr>
+          <w:rFonts w:ascii="Times New Roman" w:hAnsi="Times New Roman" w:cs="Times New Roman"/>
+          <w:lang w:val="en-US"/>
+        </w:rPr>
+        <w:t xml:space="preserve"> == NULL)</w:t>
+      </w:r>
+    </w:p>
+    <w:p>
+      <w:pPr>
+        <w:spacing w:after="0" w:line="360" w:lineRule="auto"/>
+        <w:rPr>
+          <w:rFonts w:ascii="Times New Roman" w:hAnsi="Times New Roman" w:cs="Times New Roman"/>
+          <w:lang w:val="en-US"/>
+        </w:rPr>
+      </w:pPr>
+      <w:r>
+        <w:rPr>
+          <w:rFonts w:ascii="Times New Roman" w:hAnsi="Times New Roman" w:cs="Times New Roman"/>
+          <w:lang w:val="en-US"/>
+        </w:rPr>
+        <w:t xml:space="preserve">    {</w:t>
+      </w:r>
+    </w:p>
+    <w:p>
+      <w:pPr>
+        <w:spacing w:after="0" w:line="360" w:lineRule="auto"/>
+        <w:rPr>
+          <w:rFonts w:ascii="Times New Roman" w:hAnsi="Times New Roman" w:cs="Times New Roman"/>
+          <w:lang w:val="en-US"/>
+        </w:rPr>
+      </w:pPr>
+      <w:r>
+        <w:rPr>
+          <w:rFonts w:ascii="Times New Roman" w:hAnsi="Times New Roman" w:cs="Times New Roman"/>
+          <w:lang w:val="en-US"/>
+        </w:rPr>
+        <w:t xml:space="preserve">        </w:t>
+      </w:r>
+      <w:proofErr w:type="spellStart"/>
+      <w:proofErr w:type="gramStart"/>
+      <w:r>
+        <w:rPr>
+          <w:rFonts w:ascii="Times New Roman" w:hAnsi="Times New Roman" w:cs="Times New Roman"/>
+          <w:lang w:val="en-US"/>
+        </w:rPr>
+        <w:t>printf</w:t>
+      </w:r>
+      <w:proofErr w:type="spellEnd"/>
+      <w:r>
+        <w:rPr>
+          <w:rFonts w:ascii="Times New Roman" w:hAnsi="Times New Roman" w:cs="Times New Roman"/>
+          <w:lang w:val="en-US"/>
+        </w:rPr>
+        <w:t>(</w:t>
+      </w:r>
+      <w:proofErr w:type="gramEnd"/>
+      <w:r>
+        <w:rPr>
+          <w:rFonts w:ascii="Times New Roman" w:hAnsi="Times New Roman" w:cs="Times New Roman"/>
+          <w:lang w:val="en-US"/>
+        </w:rPr>
+        <w:t>"</w:t>
+      </w:r>
+      <w:proofErr w:type="spellStart"/>
+      <w:r>
+        <w:rPr>
+          <w:rFonts w:ascii="Times New Roman" w:hAnsi="Times New Roman" w:cs="Times New Roman"/>
+          <w:lang w:val="en-US"/>
+        </w:rPr>
+        <w:t>Не</w:t>
+      </w:r>
+      <w:proofErr w:type="spellEnd"/>
+      <w:r>
+        <w:rPr>
+          <w:rFonts w:ascii="Times New Roman" w:hAnsi="Times New Roman" w:cs="Times New Roman"/>
+          <w:lang w:val="en-US"/>
+        </w:rPr>
+        <w:t xml:space="preserve"> </w:t>
+      </w:r>
+      <w:proofErr w:type="spellStart"/>
+      <w:r>
+        <w:rPr>
+          <w:rFonts w:ascii="Times New Roman" w:hAnsi="Times New Roman" w:cs="Times New Roman"/>
+          <w:lang w:val="en-US"/>
+        </w:rPr>
+        <w:t>удалось</w:t>
+      </w:r>
+      <w:proofErr w:type="spellEnd"/>
+      <w:r>
+        <w:rPr>
+          <w:rFonts w:ascii="Times New Roman" w:hAnsi="Times New Roman" w:cs="Times New Roman"/>
+          <w:lang w:val="en-US"/>
+        </w:rPr>
+        <w:t xml:space="preserve"> </w:t>
+      </w:r>
+      <w:proofErr w:type="spellStart"/>
+      <w:r>
+        <w:rPr>
+          <w:rFonts w:ascii="Times New Roman" w:hAnsi="Times New Roman" w:cs="Times New Roman"/>
+          <w:lang w:val="en-US"/>
+        </w:rPr>
+        <w:t>открыть</w:t>
+      </w:r>
+      <w:proofErr w:type="spellEnd"/>
+      <w:r>
+        <w:rPr>
+          <w:rFonts w:ascii="Times New Roman" w:hAnsi="Times New Roman" w:cs="Times New Roman"/>
+          <w:lang w:val="en-US"/>
+        </w:rPr>
+        <w:t xml:space="preserve"> </w:t>
+      </w:r>
+      <w:proofErr w:type="spellStart"/>
+      <w:r>
+        <w:rPr>
+          <w:rFonts w:ascii="Times New Roman" w:hAnsi="Times New Roman" w:cs="Times New Roman"/>
+          <w:lang w:val="en-US"/>
+        </w:rPr>
+        <w:t>отображение</w:t>
+      </w:r>
+      <w:proofErr w:type="spellEnd"/>
+      <w:r>
+        <w:rPr>
+          <w:rFonts w:ascii="Times New Roman" w:hAnsi="Times New Roman" w:cs="Times New Roman"/>
+          <w:lang w:val="en-US"/>
+        </w:rPr>
+        <w:t xml:space="preserve"> </w:t>
+      </w:r>
+      <w:proofErr w:type="spellStart"/>
+      <w:r>
+        <w:rPr>
+          <w:rFonts w:ascii="Times New Roman" w:hAnsi="Times New Roman" w:cs="Times New Roman"/>
+          <w:lang w:val="en-US"/>
+        </w:rPr>
+        <w:t>файла</w:t>
+      </w:r>
+      <w:proofErr w:type="spellEnd"/>
+      <w:r>
+        <w:rPr>
+          <w:rFonts w:ascii="Times New Roman" w:hAnsi="Times New Roman" w:cs="Times New Roman"/>
+          <w:lang w:val="en-US"/>
+        </w:rPr>
+        <w:t xml:space="preserve"> (%d).\n", </w:t>
+      </w:r>
+      <w:proofErr w:type="spellStart"/>
+      <w:r>
+        <w:rPr>
+          <w:rFonts w:ascii="Times New Roman" w:hAnsi="Times New Roman" w:cs="Times New Roman"/>
+          <w:lang w:val="en-US"/>
+        </w:rPr>
+        <w:t>GetLastError</w:t>
+      </w:r>
+      <w:proofErr w:type="spellEnd"/>
+      <w:r>
+        <w:rPr>
+          <w:rFonts w:ascii="Times New Roman" w:hAnsi="Times New Roman" w:cs="Times New Roman"/>
+          <w:lang w:val="en-US"/>
+        </w:rPr>
+        <w:t>());</w:t>
+      </w:r>
+    </w:p>
+    <w:p>
+      <w:pPr>
+        <w:spacing w:after="0" w:line="360" w:lineRule="auto"/>
+        <w:rPr>
+          <w:rFonts w:ascii="Times New Roman" w:hAnsi="Times New Roman" w:cs="Times New Roman"/>
+          <w:lang w:val="en-US"/>
+        </w:rPr>
+      </w:pPr>
+      <w:r>
+        <w:rPr>
+          <w:rFonts w:ascii="Times New Roman" w:hAnsi="Times New Roman" w:cs="Times New Roman"/>
+          <w:lang w:val="en-US"/>
+        </w:rPr>
+        <w:t xml:space="preserve">        return 1;</w:t>
+      </w:r>
+    </w:p>
+    <w:p>
+      <w:pPr>
+        <w:spacing w:after="0" w:line="360" w:lineRule="auto"/>
+        <w:rPr>
+          <w:rFonts w:ascii="Times New Roman" w:hAnsi="Times New Roman" w:cs="Times New Roman"/>
+          <w:lang w:val="en-US"/>
+        </w:rPr>
+      </w:pPr>
+      <w:r>
+        <w:rPr>
+          <w:rFonts w:ascii="Times New Roman" w:hAnsi="Times New Roman" w:cs="Times New Roman"/>
+          <w:lang w:val="en-US"/>
+        </w:rPr>
+        <w:t xml:space="preserve">    }</w:t>
+      </w:r>
+    </w:p>
+    <w:p>
+      <w:pPr>
+        <w:spacing w:after="0" w:line="360" w:lineRule="auto"/>
+        <w:rPr>
+          <w:rFonts w:ascii="Times New Roman" w:hAnsi="Times New Roman" w:cs="Times New Roman"/>
+          <w:lang w:val="en-US"/>
+        </w:rPr>
+      </w:pPr>
+      <w:r>
+        <w:rPr>
+          <w:rFonts w:ascii="Times New Roman" w:hAnsi="Times New Roman" w:cs="Times New Roman"/>
+          <w:lang w:val="en-US"/>
+        </w:rPr>
+        <w:t xml:space="preserve">    LPVOID </w:t>
+      </w:r>
+      <w:proofErr w:type="spellStart"/>
+      <w:r>
+        <w:rPr>
+          <w:rFonts w:ascii="Times New Roman" w:hAnsi="Times New Roman" w:cs="Times New Roman"/>
+          <w:lang w:val="en-US"/>
+        </w:rPr>
+        <w:t>lpMapAddress</w:t>
+      </w:r>
+      <w:proofErr w:type="spellEnd"/>
+      <w:r>
+        <w:rPr>
+          <w:rFonts w:ascii="Times New Roman" w:hAnsi="Times New Roman" w:cs="Times New Roman"/>
+          <w:lang w:val="en-US"/>
+        </w:rPr>
+        <w:t xml:space="preserve"> = </w:t>
+      </w:r>
+      <w:proofErr w:type="spellStart"/>
+      <w:proofErr w:type="gramStart"/>
+      <w:r>
+        <w:rPr>
+          <w:rFonts w:ascii="Times New Roman" w:hAnsi="Times New Roman" w:cs="Times New Roman"/>
+          <w:lang w:val="en-US"/>
+        </w:rPr>
+        <w:t>MapViewOfFile</w:t>
+      </w:r>
+      <w:proofErr w:type="spellEnd"/>
+      <w:r>
+        <w:rPr>
+          <w:rFonts w:ascii="Times New Roman" w:hAnsi="Times New Roman" w:cs="Times New Roman"/>
+          <w:lang w:val="en-US"/>
+        </w:rPr>
+        <w:t>(</w:t>
+      </w:r>
+      <w:proofErr w:type="spellStart"/>
+      <w:proofErr w:type="gramEnd"/>
+      <w:r>
+        <w:rPr>
+          <w:rFonts w:ascii="Times New Roman" w:hAnsi="Times New Roman" w:cs="Times New Roman"/>
+          <w:lang w:val="en-US"/>
+        </w:rPr>
+        <w:t>hFileMapping</w:t>
+      </w:r>
+      <w:proofErr w:type="spellEnd"/>
+      <w:r>
+        <w:rPr>
+          <w:rFonts w:ascii="Times New Roman" w:hAnsi="Times New Roman" w:cs="Times New Roman"/>
+          <w:lang w:val="en-US"/>
+        </w:rPr>
+        <w:t>, FILE_MAP_ALL_ACCESS, 0, 0, MAX_DATA_SIZE);</w:t>
+      </w:r>
+    </w:p>
+    <w:p>
+      <w:pPr>
+        <w:spacing w:after="0" w:line="360" w:lineRule="auto"/>
+        <w:rPr>
+          <w:rFonts w:ascii="Times New Roman" w:hAnsi="Times New Roman" w:cs="Times New Roman"/>
+          <w:lang w:val="en-US"/>
+        </w:rPr>
+      </w:pPr>
+      <w:r>
+        <w:rPr>
+          <w:rFonts w:ascii="Times New Roman" w:hAnsi="Times New Roman" w:cs="Times New Roman"/>
+          <w:lang w:val="en-US"/>
+        </w:rPr>
+        <w:t xml:space="preserve">    if (</w:t>
+      </w:r>
+      <w:proofErr w:type="spellStart"/>
+      <w:r>
+        <w:rPr>
+          <w:rFonts w:ascii="Times New Roman" w:hAnsi="Times New Roman" w:cs="Times New Roman"/>
+          <w:lang w:val="en-US"/>
+        </w:rPr>
+        <w:t>lpMapAddress</w:t>
+      </w:r>
+      <w:proofErr w:type="spellEnd"/>
+      <w:r>
+        <w:rPr>
+          <w:rFonts w:ascii="Times New Roman" w:hAnsi="Times New Roman" w:cs="Times New Roman"/>
+          <w:lang w:val="en-US"/>
+        </w:rPr>
+        <w:t xml:space="preserve"> == NULL)</w:t>
+      </w:r>
+    </w:p>
+    <w:p>
+      <w:pPr>
+        <w:spacing w:after="0" w:line="360" w:lineRule="auto"/>
+        <w:rPr>
+          <w:rFonts w:ascii="Times New Roman" w:hAnsi="Times New Roman" w:cs="Times New Roman"/>
+          <w:lang w:val="en-US"/>
+        </w:rPr>
+      </w:pPr>
+      <w:r>
+        <w:rPr>
+          <w:rFonts w:ascii="Times New Roman" w:hAnsi="Times New Roman" w:cs="Times New Roman"/>
+          <w:lang w:val="en-US"/>
+        </w:rPr>
+        <w:t xml:space="preserve">    {</w:t>
+      </w:r>
+    </w:p>
+    <w:p>
+      <w:pPr>
+        <w:spacing w:after="0" w:line="360" w:lineRule="auto"/>
+        <w:rPr>
+          <w:rFonts w:ascii="Times New Roman" w:hAnsi="Times New Roman" w:cs="Times New Roman"/>
+          <w:lang w:val="en-US"/>
+        </w:rPr>
+      </w:pPr>
+      <w:r>
+        <w:rPr>
+          <w:rFonts w:ascii="Times New Roman" w:hAnsi="Times New Roman" w:cs="Times New Roman"/>
+          <w:lang w:val="en-US"/>
+        </w:rPr>
+        <w:t xml:space="preserve">        </w:t>
+      </w:r>
+      <w:proofErr w:type="spellStart"/>
+      <w:proofErr w:type="gramStart"/>
+      <w:r>
+        <w:rPr>
+          <w:rFonts w:ascii="Times New Roman" w:hAnsi="Times New Roman" w:cs="Times New Roman"/>
+          <w:lang w:val="en-US"/>
+        </w:rPr>
+        <w:t>printf</w:t>
+      </w:r>
+      <w:proofErr w:type="spellEnd"/>
+      <w:r>
+        <w:rPr>
+          <w:rFonts w:ascii="Times New Roman" w:hAnsi="Times New Roman" w:cs="Times New Roman"/>
+          <w:lang w:val="en-US"/>
+        </w:rPr>
+        <w:t>(</w:t>
+      </w:r>
+      <w:proofErr w:type="gramEnd"/>
+      <w:r>
+        <w:rPr>
+          <w:rFonts w:ascii="Times New Roman" w:hAnsi="Times New Roman" w:cs="Times New Roman"/>
+          <w:lang w:val="en-US"/>
+        </w:rPr>
+        <w:t>"</w:t>
+      </w:r>
+      <w:proofErr w:type="spellStart"/>
+      <w:r>
+        <w:rPr>
+          <w:rFonts w:ascii="Times New Roman" w:hAnsi="Times New Roman" w:cs="Times New Roman"/>
+          <w:lang w:val="en-US"/>
+        </w:rPr>
+        <w:t>Не</w:t>
+      </w:r>
+      <w:proofErr w:type="spellEnd"/>
+      <w:r>
+        <w:rPr>
+          <w:rFonts w:ascii="Times New Roman" w:hAnsi="Times New Roman" w:cs="Times New Roman"/>
+          <w:lang w:val="en-US"/>
+        </w:rPr>
+        <w:t xml:space="preserve"> </w:t>
+      </w:r>
+      <w:proofErr w:type="spellStart"/>
+      <w:r>
+        <w:rPr>
+          <w:rFonts w:ascii="Times New Roman" w:hAnsi="Times New Roman" w:cs="Times New Roman"/>
+          <w:lang w:val="en-US"/>
+        </w:rPr>
+        <w:t>удалось</w:t>
+      </w:r>
+      <w:proofErr w:type="spellEnd"/>
+      <w:r>
+        <w:rPr>
+          <w:rFonts w:ascii="Times New Roman" w:hAnsi="Times New Roman" w:cs="Times New Roman"/>
+          <w:lang w:val="en-US"/>
+        </w:rPr>
+        <w:t xml:space="preserve"> </w:t>
+      </w:r>
+      <w:proofErr w:type="spellStart"/>
+      <w:r>
+        <w:rPr>
+          <w:rFonts w:ascii="Times New Roman" w:hAnsi="Times New Roman" w:cs="Times New Roman"/>
+          <w:lang w:val="en-US"/>
+        </w:rPr>
+        <w:t>отобразить</w:t>
+      </w:r>
+      <w:proofErr w:type="spellEnd"/>
+      <w:r>
+        <w:rPr>
+          <w:rFonts w:ascii="Times New Roman" w:hAnsi="Times New Roman" w:cs="Times New Roman"/>
+          <w:lang w:val="en-US"/>
+        </w:rPr>
+        <w:t xml:space="preserve"> </w:t>
+      </w:r>
+      <w:proofErr w:type="spellStart"/>
+      <w:r>
+        <w:rPr>
+          <w:rFonts w:ascii="Times New Roman" w:hAnsi="Times New Roman" w:cs="Times New Roman"/>
+          <w:lang w:val="en-US"/>
+        </w:rPr>
+        <w:t>файл</w:t>
+      </w:r>
+      <w:proofErr w:type="spellEnd"/>
+      <w:r>
+        <w:rPr>
+          <w:rFonts w:ascii="Times New Roman" w:hAnsi="Times New Roman" w:cs="Times New Roman"/>
+          <w:lang w:val="en-US"/>
+        </w:rPr>
+        <w:t xml:space="preserve"> (%d).\n", </w:t>
+      </w:r>
+      <w:proofErr w:type="spellStart"/>
+      <w:r>
+        <w:rPr>
+          <w:rFonts w:ascii="Times New Roman" w:hAnsi="Times New Roman" w:cs="Times New Roman"/>
+          <w:lang w:val="en-US"/>
+        </w:rPr>
+        <w:t>GetLastError</w:t>
+      </w:r>
+      <w:proofErr w:type="spellEnd"/>
+      <w:r>
+        <w:rPr>
+          <w:rFonts w:ascii="Times New Roman" w:hAnsi="Times New Roman" w:cs="Times New Roman"/>
+          <w:lang w:val="en-US"/>
+        </w:rPr>
+        <w:t>());</w:t>
+      </w:r>
+    </w:p>
+    <w:p>
+      <w:pPr>
+        <w:spacing w:after="0" w:line="360" w:lineRule="auto"/>
+        <w:rPr>
+          <w:rFonts w:ascii="Times New Roman" w:hAnsi="Times New Roman" w:cs="Times New Roman"/>
+          <w:lang w:val="en-US"/>
+        </w:rPr>
+      </w:pPr>
+      <w:r>
+        <w:rPr>
+          <w:rFonts w:ascii="Times New Roman" w:hAnsi="Times New Roman" w:cs="Times New Roman"/>
+          <w:lang w:val="en-US"/>
+        </w:rPr>
+        <w:t xml:space="preserve">        </w:t>
+      </w:r>
+      <w:proofErr w:type="spellStart"/>
+      <w:r>
+        <w:rPr>
+          <w:rFonts w:ascii="Times New Roman" w:hAnsi="Times New Roman" w:cs="Times New Roman"/>
+          <w:lang w:val="en-US"/>
+        </w:rPr>
+        <w:t>CloseHandle</w:t>
+      </w:r>
+      <w:proofErr w:type="spellEnd"/>
+      <w:r>
+        <w:rPr>
+          <w:rFonts w:ascii="Times New Roman" w:hAnsi="Times New Roman" w:cs="Times New Roman"/>
+          <w:lang w:val="en-US"/>
+        </w:rPr>
+        <w:t>(</w:t>
+      </w:r>
+      <w:proofErr w:type="spellStart"/>
+      <w:r>
+        <w:rPr>
+          <w:rFonts w:ascii="Times New Roman" w:hAnsi="Times New Roman" w:cs="Times New Roman"/>
+          <w:lang w:val="en-US"/>
+        </w:rPr>
+        <w:t>hFileMapping</w:t>
+      </w:r>
+      <w:proofErr w:type="spellEnd"/>
+      <w:r>
+        <w:rPr>
+          <w:rFonts w:ascii="Times New Roman" w:hAnsi="Times New Roman" w:cs="Times New Roman"/>
+          <w:lang w:val="en-US"/>
+        </w:rPr>
+        <w:t>);</w:t>
+      </w:r>
+    </w:p>
+    <w:p>
+      <w:pPr>
+        <w:spacing w:after="0" w:line="360" w:lineRule="auto"/>
+        <w:rPr>
+          <w:rFonts w:ascii="Times New Roman" w:hAnsi="Times New Roman" w:cs="Times New Roman"/>
+          <w:lang w:val="en-US"/>
+        </w:rPr>
+      </w:pPr>
+      <w:r>
+        <w:rPr>
+          <w:rFonts w:ascii="Times New Roman" w:hAnsi="Times New Roman" w:cs="Times New Roman"/>
+          <w:lang w:val="en-US"/>
+        </w:rPr>
+        <w:t xml:space="preserve">        </w:t>
+      </w:r>
+      <w:proofErr w:type="spellStart"/>
+      <w:r>
+        <w:rPr>
+          <w:rFonts w:ascii="Times New Roman" w:hAnsi="Times New Roman" w:cs="Times New Roman"/>
+          <w:lang w:val="en-US"/>
+        </w:rPr>
+        <w:t>CloseHandle</w:t>
+      </w:r>
+      <w:proofErr w:type="spellEnd"/>
+      <w:r>
+        <w:rPr>
+          <w:rFonts w:ascii="Times New Roman" w:hAnsi="Times New Roman" w:cs="Times New Roman"/>
+          <w:lang w:val="en-US"/>
+        </w:rPr>
+        <w:t>(</w:t>
+      </w:r>
+      <w:proofErr w:type="spellStart"/>
+      <w:r>
+        <w:rPr>
+          <w:rFonts w:ascii="Times New Roman" w:hAnsi="Times New Roman" w:cs="Times New Roman"/>
+          <w:lang w:val="en-US"/>
+        </w:rPr>
+        <w:t>hMutex</w:t>
+      </w:r>
+      <w:proofErr w:type="spellEnd"/>
+      <w:r>
+        <w:rPr>
+          <w:rFonts w:ascii="Times New Roman" w:hAnsi="Times New Roman" w:cs="Times New Roman"/>
+          <w:lang w:val="en-US"/>
+        </w:rPr>
+        <w:t>);</w:t>
+      </w:r>
+    </w:p>
+    <w:p>
+      <w:pPr>
+        <w:spacing w:after="0" w:line="360" w:lineRule="auto"/>
+        <w:rPr>
+          <w:rFonts w:ascii="Times New Roman" w:hAnsi="Times New Roman" w:cs="Times New Roman"/>
+          <w:lang w:val="en-US"/>
+        </w:rPr>
+      </w:pPr>
+      <w:r>
+        <w:rPr>
+          <w:rFonts w:ascii="Times New Roman" w:hAnsi="Times New Roman" w:cs="Times New Roman"/>
+          <w:lang w:val="en-US"/>
+        </w:rPr>
+        <w:t xml:space="preserve">        return 1;</w:t>
+      </w:r>
+    </w:p>
+    <w:p>
+      <w:pPr>
+        <w:spacing w:after="0" w:line="360" w:lineRule="auto"/>
+        <w:rPr>
+          <w:rFonts w:ascii="Times New Roman" w:hAnsi="Times New Roman" w:cs="Times New Roman"/>
+          <w:lang w:val="en-US"/>
+        </w:rPr>
+      </w:pPr>
+      <w:r>
+        <w:rPr>
+          <w:rFonts w:ascii="Times New Roman" w:hAnsi="Times New Roman" w:cs="Times New Roman"/>
+          <w:lang w:val="en-US"/>
+        </w:rPr>
+        <w:t xml:space="preserve">    }</w:t>
+      </w:r>
+    </w:p>
+    <w:p>
+      <w:pPr>
+        <w:spacing w:after="0" w:line="360" w:lineRule="auto"/>
+        <w:rPr>
+          <w:rFonts w:ascii="Times New Roman" w:hAnsi="Times New Roman" w:cs="Times New Roman"/>
+          <w:lang w:val="en-US"/>
+        </w:rPr>
+      </w:pPr>
+    </w:p>
+    <w:p>
+      <w:pPr>
+        <w:spacing w:after="0" w:line="360" w:lineRule="auto"/>
+        <w:rPr>
+          <w:rFonts w:ascii="Times New Roman" w:hAnsi="Times New Roman" w:cs="Times New Roman"/>
+          <w:lang w:val="en-US"/>
+        </w:rPr>
+      </w:pPr>
+      <w:r>
+        <w:rPr>
+          <w:rFonts w:ascii="Times New Roman" w:hAnsi="Times New Roman" w:cs="Times New Roman"/>
+          <w:lang w:val="en-US"/>
+        </w:rPr>
+        <w:t xml:space="preserve">    while (1)</w:t>
+      </w:r>
+    </w:p>
+    <w:p>
+      <w:pPr>
+        <w:spacing w:after="0" w:line="360" w:lineRule="auto"/>
+        <w:rPr>
+          <w:rFonts w:ascii="Times New Roman" w:hAnsi="Times New Roman" w:cs="Times New Roman"/>
+          <w:lang w:val="en-US"/>
+        </w:rPr>
+      </w:pPr>
+      <w:r>
+        <w:rPr>
+          <w:rFonts w:ascii="Times New Roman" w:hAnsi="Times New Roman" w:cs="Times New Roman"/>
+          <w:lang w:val="en-US"/>
+        </w:rPr>
+        <w:t xml:space="preserve">    {</w:t>
+      </w:r>
+    </w:p>
+    <w:p>
+      <w:pPr>
+        <w:spacing w:after="0" w:line="360" w:lineRule="auto"/>
+        <w:rPr>
+          <w:rFonts w:ascii="Times New Roman" w:hAnsi="Times New Roman" w:cs="Times New Roman"/>
+          <w:lang w:val="en-US"/>
+        </w:rPr>
+      </w:pPr>
+      <w:r>
+        <w:rPr>
+          <w:rFonts w:ascii="Times New Roman" w:hAnsi="Times New Roman" w:cs="Times New Roman"/>
+          <w:lang w:val="en-US"/>
+        </w:rPr>
+        <w:t xml:space="preserve">        </w:t>
+      </w:r>
+      <w:proofErr w:type="spellStart"/>
+      <w:proofErr w:type="gramStart"/>
+      <w:r>
+        <w:rPr>
+          <w:rFonts w:ascii="Times New Roman" w:hAnsi="Times New Roman" w:cs="Times New Roman"/>
+          <w:lang w:val="en-US"/>
+        </w:rPr>
+        <w:t>WaitForSingleObject</w:t>
+      </w:r>
+      <w:proofErr w:type="spellEnd"/>
+      <w:r>
+        <w:rPr>
+          <w:rFonts w:ascii="Times New Roman" w:hAnsi="Times New Roman" w:cs="Times New Roman"/>
+          <w:lang w:val="en-US"/>
+        </w:rPr>
+        <w:t>(</w:t>
+      </w:r>
+      <w:proofErr w:type="spellStart"/>
+      <w:proofErr w:type="gramEnd"/>
+      <w:r>
+        <w:rPr>
+          <w:rFonts w:ascii="Times New Roman" w:hAnsi="Times New Roman" w:cs="Times New Roman"/>
+          <w:lang w:val="en-US"/>
+        </w:rPr>
+        <w:t>hMutex</w:t>
+      </w:r>
+      <w:proofErr w:type="spellEnd"/>
+      <w:r>
+        <w:rPr>
+          <w:rFonts w:ascii="Times New Roman" w:hAnsi="Times New Roman" w:cs="Times New Roman"/>
+          <w:lang w:val="en-US"/>
+        </w:rPr>
+        <w:t>, INFINITE);</w:t>
+      </w:r>
+    </w:p>
+    <w:p>
+      <w:pPr>
+        <w:spacing w:after="0" w:line="360" w:lineRule="auto"/>
+        <w:rPr>
+          <w:rFonts w:ascii="Times New Roman" w:hAnsi="Times New Roman" w:cs="Times New Roman"/>
+          <w:lang w:val="en-US"/>
+        </w:rPr>
+      </w:pPr>
+      <w:r>
+        <w:rPr>
+          <w:rFonts w:ascii="Times New Roman" w:hAnsi="Times New Roman" w:cs="Times New Roman"/>
+          <w:lang w:val="en-US"/>
+        </w:rPr>
+        <w:t xml:space="preserve">        </w:t>
+      </w:r>
+      <w:proofErr w:type="spellStart"/>
+      <w:proofErr w:type="gramStart"/>
+      <w:r>
+        <w:rPr>
+          <w:rFonts w:ascii="Times New Roman" w:hAnsi="Times New Roman" w:cs="Times New Roman"/>
+          <w:lang w:val="en-US"/>
+        </w:rPr>
+        <w:t>printf</w:t>
+      </w:r>
+      <w:proofErr w:type="spellEnd"/>
+      <w:r>
+        <w:rPr>
+          <w:rFonts w:ascii="Times New Roman" w:hAnsi="Times New Roman" w:cs="Times New Roman"/>
+          <w:lang w:val="en-US"/>
+        </w:rPr>
+        <w:t>(</w:t>
+      </w:r>
+      <w:proofErr w:type="gramEnd"/>
+      <w:r>
+        <w:rPr>
+          <w:rFonts w:ascii="Times New Roman" w:hAnsi="Times New Roman" w:cs="Times New Roman"/>
+          <w:lang w:val="en-US"/>
+        </w:rPr>
+        <w:t>"\</w:t>
+      </w:r>
+      <w:proofErr w:type="spellStart"/>
+      <w:r>
+        <w:rPr>
+          <w:rFonts w:ascii="Times New Roman" w:hAnsi="Times New Roman" w:cs="Times New Roman"/>
+          <w:lang w:val="en-US"/>
+        </w:rPr>
+        <w:t>nПрограмма</w:t>
+      </w:r>
+      <w:proofErr w:type="spellEnd"/>
+      <w:r>
+        <w:rPr>
+          <w:rFonts w:ascii="Times New Roman" w:hAnsi="Times New Roman" w:cs="Times New Roman"/>
+          <w:lang w:val="en-US"/>
+        </w:rPr>
+        <w:t xml:space="preserve"> Read:\n");</w:t>
+      </w:r>
+    </w:p>
+    <w:p>
+      <w:pPr>
+        <w:spacing w:after="0" w:line="360" w:lineRule="auto"/>
+        <w:rPr>
+          <w:rFonts w:ascii="Times New Roman" w:hAnsi="Times New Roman" w:cs="Times New Roman"/>
+          <w:lang w:val="en-US"/>
+        </w:rPr>
+      </w:pPr>
+      <w:r>
+        <w:rPr>
+          <w:rFonts w:ascii="Times New Roman" w:hAnsi="Times New Roman" w:cs="Times New Roman"/>
+          <w:lang w:val="en-US"/>
+        </w:rPr>
+        <w:t xml:space="preserve">        int result = system((char</w:t>
+      </w:r>
+      <w:proofErr w:type="gramStart"/>
+      <w:r>
+        <w:rPr>
+          <w:rFonts w:ascii="Times New Roman" w:hAnsi="Times New Roman" w:cs="Times New Roman"/>
+          <w:lang w:val="en-US"/>
+        </w:rPr>
+        <w:t>*)</w:t>
+      </w:r>
+      <w:proofErr w:type="spellStart"/>
+      <w:r>
+        <w:rPr>
+          <w:rFonts w:ascii="Times New Roman" w:hAnsi="Times New Roman" w:cs="Times New Roman"/>
+          <w:lang w:val="en-US"/>
+        </w:rPr>
+        <w:t>lpMapAddress</w:t>
+      </w:r>
+      <w:proofErr w:type="spellEnd"/>
+      <w:proofErr w:type="gramEnd"/>
+      <w:r>
+        <w:rPr>
+          <w:rFonts w:ascii="Times New Roman" w:hAnsi="Times New Roman" w:cs="Times New Roman"/>
+          <w:lang w:val="en-US"/>
+        </w:rPr>
+        <w:t>);</w:t>
+      </w:r>
+    </w:p>
+    <w:p>
+      <w:pPr>
+        <w:spacing w:after="0" w:line="360" w:lineRule="auto"/>
+        <w:rPr>
+          <w:rFonts w:ascii="Times New Roman" w:hAnsi="Times New Roman" w:cs="Times New Roman"/>
+          <w:lang w:val="en-US"/>
+        </w:rPr>
+      </w:pPr>
+      <w:r>
+        <w:rPr>
+          <w:rFonts w:ascii="Times New Roman" w:hAnsi="Times New Roman" w:cs="Times New Roman"/>
+          <w:lang w:val="en-US"/>
+        </w:rPr>
+        <w:t xml:space="preserve">        if (result == -1)</w:t>
+      </w:r>
+    </w:p>
+    <w:p>
+      <w:pPr>
+        <w:spacing w:after="0" w:line="360" w:lineRule="auto"/>
+        <w:rPr>
+          <w:rFonts w:ascii="Times New Roman" w:hAnsi="Times New Roman" w:cs="Times New Roman"/>
+          <w:lang w:val="en-US"/>
+        </w:rPr>
+      </w:pPr>
+      <w:r>
+        <w:rPr>
+          <w:rFonts w:ascii="Times New Roman" w:hAnsi="Times New Roman" w:cs="Times New Roman"/>
+          <w:lang w:val="en-US"/>
+        </w:rPr>
+        <w:t xml:space="preserve">        {</w:t>
+      </w:r>
+    </w:p>
+    <w:p>
+      <w:pPr>
+        <w:spacing w:after="0" w:line="360" w:lineRule="auto"/>
+        <w:rPr>
+          <w:rFonts w:ascii="Times New Roman" w:hAnsi="Times New Roman" w:cs="Times New Roman"/>
+          <w:lang w:val="en-US"/>
+        </w:rPr>
+      </w:pPr>
+      <w:r>
+        <w:rPr>
+          <w:rFonts w:ascii="Times New Roman" w:hAnsi="Times New Roman" w:cs="Times New Roman"/>
+          <w:lang w:val="en-US"/>
+        </w:rPr>
+        <w:t xml:space="preserve">            </w:t>
+      </w:r>
+      <w:proofErr w:type="spellStart"/>
+      <w:proofErr w:type="gramStart"/>
+      <w:r>
+        <w:rPr>
+          <w:rFonts w:ascii="Times New Roman" w:hAnsi="Times New Roman" w:cs="Times New Roman"/>
+          <w:lang w:val="en-US"/>
+        </w:rPr>
+        <w:t>printf</w:t>
+      </w:r>
+      <w:proofErr w:type="spellEnd"/>
+      <w:r>
+        <w:rPr>
+          <w:rFonts w:ascii="Times New Roman" w:hAnsi="Times New Roman" w:cs="Times New Roman"/>
+          <w:lang w:val="en-US"/>
+        </w:rPr>
+        <w:t>(</w:t>
+      </w:r>
+      <w:proofErr w:type="gramEnd"/>
+      <w:r>
+        <w:rPr>
+          <w:rFonts w:ascii="Times New Roman" w:hAnsi="Times New Roman" w:cs="Times New Roman"/>
+          <w:lang w:val="en-US"/>
+        </w:rPr>
+        <w:t>"</w:t>
+      </w:r>
+      <w:proofErr w:type="spellStart"/>
+      <w:r>
+        <w:rPr>
+          <w:rFonts w:ascii="Times New Roman" w:hAnsi="Times New Roman" w:cs="Times New Roman"/>
+          <w:lang w:val="en-US"/>
+        </w:rPr>
+        <w:t>Ошибка</w:t>
+      </w:r>
+      <w:proofErr w:type="spellEnd"/>
+      <w:r>
+        <w:rPr>
+          <w:rFonts w:ascii="Times New Roman" w:hAnsi="Times New Roman" w:cs="Times New Roman"/>
+          <w:lang w:val="en-US"/>
+        </w:rPr>
+        <w:t xml:space="preserve"> </w:t>
+      </w:r>
+      <w:proofErr w:type="spellStart"/>
+      <w:r>
+        <w:rPr>
+          <w:rFonts w:ascii="Times New Roman" w:hAnsi="Times New Roman" w:cs="Times New Roman"/>
+          <w:lang w:val="en-US"/>
+        </w:rPr>
+        <w:t>команды</w:t>
+      </w:r>
+      <w:proofErr w:type="spellEnd"/>
+      <w:r>
+        <w:rPr>
+          <w:rFonts w:ascii="Times New Roman" w:hAnsi="Times New Roman" w:cs="Times New Roman"/>
+          <w:lang w:val="en-US"/>
+        </w:rPr>
+        <w:t>\n");</w:t>
+      </w:r>
+    </w:p>
+    <w:p>
+      <w:pPr>
+        <w:spacing w:after="0" w:line="360" w:lineRule="auto"/>
+        <w:rPr>
+          <w:rFonts w:ascii="Times New Roman" w:hAnsi="Times New Roman" w:cs="Times New Roman"/>
+          <w:lang w:val="en-US"/>
+        </w:rPr>
+      </w:pPr>
+      <w:r>
+        <w:rPr>
+          <w:rFonts w:ascii="Times New Roman" w:hAnsi="Times New Roman" w:cs="Times New Roman"/>
+          <w:lang w:val="en-US"/>
+        </w:rPr>
+        <w:t xml:space="preserve">        }</w:t>
+      </w:r>
+    </w:p>
+    <w:p>
+      <w:pPr>
+        <w:spacing w:after="0" w:line="360" w:lineRule="auto"/>
+        <w:rPr>
+          <w:rFonts w:ascii="Times New Roman" w:hAnsi="Times New Roman" w:cs="Times New Roman"/>
+          <w:lang w:val="en-US"/>
+        </w:rPr>
+      </w:pPr>
+      <w:r>
+        <w:rPr>
+          <w:rFonts w:ascii="Times New Roman" w:hAnsi="Times New Roman" w:cs="Times New Roman"/>
+          <w:lang w:val="en-US"/>
+        </w:rPr>
+        <w:t xml:space="preserve">        </w:t>
+      </w:r>
+      <w:proofErr w:type="spellStart"/>
+      <w:r>
+        <w:rPr>
+          <w:rFonts w:ascii="Times New Roman" w:hAnsi="Times New Roman" w:cs="Times New Roman"/>
+          <w:lang w:val="en-US"/>
+        </w:rPr>
+        <w:t>ReleaseMutex</w:t>
+      </w:r>
+      <w:proofErr w:type="spellEnd"/>
+      <w:r>
+        <w:rPr>
+          <w:rFonts w:ascii="Times New Roman" w:hAnsi="Times New Roman" w:cs="Times New Roman"/>
+          <w:lang w:val="en-US"/>
+        </w:rPr>
+        <w:t>(</w:t>
+      </w:r>
+      <w:proofErr w:type="spellStart"/>
+      <w:r>
+        <w:rPr>
+          <w:rFonts w:ascii="Times New Roman" w:hAnsi="Times New Roman" w:cs="Times New Roman"/>
+          <w:lang w:val="en-US"/>
+        </w:rPr>
+        <w:t>hMutex</w:t>
+      </w:r>
+      <w:proofErr w:type="spellEnd"/>
+      <w:r>
+        <w:rPr>
+          <w:rFonts w:ascii="Times New Roman" w:hAnsi="Times New Roman" w:cs="Times New Roman"/>
+          <w:lang w:val="en-US"/>
+        </w:rPr>
+        <w:t>);</w:t>
+      </w:r>
+    </w:p>
+    <w:p>
+      <w:pPr>
+        <w:spacing w:after="0" w:line="360" w:lineRule="auto"/>
+        <w:rPr>
+          <w:rFonts w:ascii="Times New Roman" w:hAnsi="Times New Roman" w:cs="Times New Roman"/>
+          <w:lang w:val="en-US"/>
+        </w:rPr>
+      </w:pPr>
+      <w:r>
+        <w:rPr>
+          <w:rFonts w:ascii="Times New Roman" w:hAnsi="Times New Roman" w:cs="Times New Roman"/>
+          <w:lang w:val="en-US"/>
+        </w:rPr>
+        <w:t xml:space="preserve">        </w:t>
+      </w:r>
+      <w:proofErr w:type="gramStart"/>
+      <w:r>
+        <w:rPr>
+          <w:rFonts w:ascii="Times New Roman" w:hAnsi="Times New Roman" w:cs="Times New Roman"/>
+          <w:lang w:val="en-US"/>
+        </w:rPr>
+        <w:t>Sleep(</w:t>
+      </w:r>
+      <w:proofErr w:type="gramEnd"/>
+      <w:r>
+        <w:rPr>
+          <w:rFonts w:ascii="Times New Roman" w:hAnsi="Times New Roman" w:cs="Times New Roman"/>
+          <w:lang w:val="en-US"/>
+        </w:rPr>
+        <w:t>200);</w:t>
+      </w:r>
+    </w:p>
+    <w:p>
+      <w:pPr>
+        <w:spacing w:after="0" w:line="360" w:lineRule="auto"/>
+        <w:rPr>
+          <w:rFonts w:ascii="Times New Roman" w:hAnsi="Times New Roman" w:cs="Times New Roman"/>
+          <w:lang w:val="en-US"/>
+        </w:rPr>
+      </w:pPr>
+      <w:r>
+        <w:rPr>
+          <w:rFonts w:ascii="Times New Roman" w:hAnsi="Times New Roman" w:cs="Times New Roman"/>
+          <w:lang w:val="en-US"/>
+        </w:rPr>
+        <w:t xml:space="preserve">    }</w:t>
+      </w:r>
+    </w:p>
+    <w:p>
+      <w:pPr>
+        <w:spacing w:after="0" w:line="360" w:lineRule="auto"/>
+        <w:rPr>
+          <w:rFonts w:ascii="Times New Roman" w:hAnsi="Times New Roman" w:cs="Times New Roman"/>
+          <w:lang w:val="en-US"/>
+        </w:rPr>
+      </w:pPr>
+    </w:p>
+    <w:p>
+      <w:pPr>
+        <w:spacing w:after="0" w:line="360" w:lineRule="auto"/>
+        <w:rPr>
+          <w:rFonts w:ascii="Times New Roman" w:hAnsi="Times New Roman" w:cs="Times New Roman"/>
+          <w:lang w:val="en-US"/>
+        </w:rPr>
+      </w:pPr>
+      <w:r>
+        <w:rPr>
+          <w:rFonts w:ascii="Times New Roman" w:hAnsi="Times New Roman" w:cs="Times New Roman"/>
+          <w:lang w:val="en-US"/>
+        </w:rPr>
+        <w:t xml:space="preserve">    </w:t>
+      </w:r>
+      <w:proofErr w:type="spellStart"/>
+      <w:r>
+        <w:rPr>
+          <w:rFonts w:ascii="Times New Roman" w:hAnsi="Times New Roman" w:cs="Times New Roman"/>
+          <w:lang w:val="en-US"/>
+        </w:rPr>
+        <w:t>UnmapViewOfFile</w:t>
+      </w:r>
+      <w:proofErr w:type="spellEnd"/>
+      <w:r>
+        <w:rPr>
+          <w:rFonts w:ascii="Times New Roman" w:hAnsi="Times New Roman" w:cs="Times New Roman"/>
+          <w:lang w:val="en-US"/>
+        </w:rPr>
+        <w:t>(</w:t>
+      </w:r>
+      <w:proofErr w:type="spellStart"/>
+      <w:r>
+        <w:rPr>
+          <w:rFonts w:ascii="Times New Roman" w:hAnsi="Times New Roman" w:cs="Times New Roman"/>
+          <w:lang w:val="en-US"/>
+        </w:rPr>
+        <w:t>lpMapAddress</w:t>
+      </w:r>
+      <w:proofErr w:type="spellEnd"/>
+      <w:r>
+        <w:rPr>
+          <w:rFonts w:ascii="Times New Roman" w:hAnsi="Times New Roman" w:cs="Times New Roman"/>
+          <w:lang w:val="en-US"/>
+        </w:rPr>
+        <w:t>);</w:t>
+      </w:r>
+    </w:p>
+    <w:p>
+      <w:pPr>
+        <w:spacing w:after="0" w:line="360" w:lineRule="auto"/>
+        <w:rPr>
+          <w:rFonts w:ascii="Times New Roman" w:hAnsi="Times New Roman" w:cs="Times New Roman"/>
+          <w:lang w:val="en-US"/>
+        </w:rPr>
+      </w:pPr>
+      <w:r>
+        <w:rPr>
+          <w:rFonts w:ascii="Times New Roman" w:hAnsi="Times New Roman" w:cs="Times New Roman"/>
+          <w:lang w:val="en-US"/>
+        </w:rPr>
         <w:lastRenderedPageBreak/>
-        <w:t xml:space="preserve">        return 1;</w:t>
-      </w:r>
-    </w:p>
-    <w:p>
-      <w:pPr>
-        <w:spacing w:after="0" w:line="360" w:lineRule="auto"/>
-        <w:rPr>
-          <w:rFonts w:ascii="Times New Roman" w:hAnsi="Times New Roman" w:cs="Times New Roman"/>
-          <w:lang w:val="en-US"/>
-        </w:rPr>
-      </w:pPr>
-      <w:r>
-        <w:rPr>
-          <w:rFonts w:ascii="Times New Roman" w:hAnsi="Times New Roman" w:cs="Times New Roman"/>
-          <w:lang w:val="en-US"/>
-        </w:rPr>
-        <w:t xml:space="preserve">    }</w:t>
-      </w:r>
-    </w:p>
-    <w:p>
-      <w:pPr>
-        <w:spacing w:after="0" w:line="360" w:lineRule="auto"/>
-        <w:rPr>
-          <w:rFonts w:ascii="Times New Roman" w:hAnsi="Times New Roman" w:cs="Times New Roman"/>
-          <w:lang w:val="en-US"/>
-        </w:rPr>
-      </w:pPr>
-      <w:r>
-        <w:rPr>
-          <w:rFonts w:ascii="Times New Roman" w:hAnsi="Times New Roman" w:cs="Times New Roman"/>
-          <w:lang w:val="en-US"/>
-        </w:rPr>
-        <w:t xml:space="preserve">    HANDLE </w:t>
+        <w:t xml:space="preserve">    </w:t>
+      </w:r>
+      <w:proofErr w:type="spellStart"/>
+      <w:r>
+        <w:rPr>
+          <w:rFonts w:ascii="Times New Roman" w:hAnsi="Times New Roman" w:cs="Times New Roman"/>
+          <w:lang w:val="en-US"/>
+        </w:rPr>
+        <w:t>CloseHandle</w:t>
+      </w:r>
+      <w:proofErr w:type="spellEnd"/>
+      <w:r>
+        <w:rPr>
+          <w:rFonts w:ascii="Times New Roman" w:hAnsi="Times New Roman" w:cs="Times New Roman"/>
+          <w:lang w:val="en-US"/>
+        </w:rPr>
+        <w:t>(</w:t>
       </w:r>
       <w:proofErr w:type="spellStart"/>
       <w:r>
@@ -4214,16 +5477,31 @@
           <w:rFonts w:ascii="Times New Roman" w:hAnsi="Times New Roman" w:cs="Times New Roman"/>
           <w:lang w:val="en-US"/>
         </w:rPr>
-        <w:t xml:space="preserve"> = </w:t>
-      </w:r>
-      <w:proofErr w:type="spellStart"/>
-      <w:proofErr w:type="gramStart"/>
-      <w:r>
-        <w:rPr>
-          <w:rFonts w:ascii="Times New Roman" w:hAnsi="Times New Roman" w:cs="Times New Roman"/>
-          <w:lang w:val="en-US"/>
-        </w:rPr>
-        <w:t>OpenFileMapping</w:t>
+        <w:t>);</w:t>
+      </w:r>
+    </w:p>
+    <w:p>
+      <w:pPr>
+        <w:spacing w:after="0" w:line="360" w:lineRule="auto"/>
+        <w:rPr>
+          <w:rFonts w:ascii="Times New Roman" w:hAnsi="Times New Roman" w:cs="Times New Roman"/>
+          <w:lang w:val="en-US"/>
+        </w:rPr>
+      </w:pPr>
+      <w:r>
+        <w:rPr>
+          <w:rFonts w:ascii="Times New Roman" w:hAnsi="Times New Roman" w:cs="Times New Roman"/>
+          <w:lang w:val="en-US"/>
+        </w:rPr>
+        <w:t xml:space="preserve">    </w:t>
+      </w:r>
+      <w:proofErr w:type="spellStart"/>
+      <w:r>
+        <w:rPr>
+          <w:rFonts w:ascii="Times New Roman" w:hAnsi="Times New Roman" w:cs="Times New Roman"/>
+          <w:lang w:val="en-US"/>
+        </w:rPr>
+        <w:t>CloseHandle</w:t>
       </w:r>
       <w:proofErr w:type="spellEnd"/>
       <w:r>
@@ -4233,492 +5511,13 @@
         </w:rPr>
         <w:t>(</w:t>
       </w:r>
-      <w:proofErr w:type="gramEnd"/>
-      <w:r>
-        <w:rPr>
-          <w:rFonts w:ascii="Times New Roman" w:hAnsi="Times New Roman" w:cs="Times New Roman"/>
-          <w:lang w:val="en-US"/>
-        </w:rPr>
-        <w:t>FILE_MAP_ALL_ACCESS, FALSE, FILE_MAPPING_NAME);</w:t>
-      </w:r>
-    </w:p>
-    <w:p>
-      <w:pPr>
-        <w:spacing w:after="0" w:line="360" w:lineRule="auto"/>
-        <w:rPr>
-          <w:rFonts w:ascii="Times New Roman" w:hAnsi="Times New Roman" w:cs="Times New Roman"/>
-          <w:lang w:val="en-US"/>
-        </w:rPr>
-      </w:pPr>
-      <w:r>
-        <w:rPr>
-          <w:rFonts w:ascii="Times New Roman" w:hAnsi="Times New Roman" w:cs="Times New Roman"/>
-          <w:lang w:val="en-US"/>
-        </w:rPr>
-        <w:t xml:space="preserve">    </w:t>
-      </w:r>
-      <w:r>
-        <w:rPr>
-          <w:rFonts w:ascii="Times New Roman" w:hAnsi="Times New Roman" w:cs="Times New Roman"/>
-          <w:lang w:val="en-US"/>
-        </w:rPr>
-        <w:t>if (</w:t>
-      </w:r>
-      <w:proofErr w:type="spellStart"/>
-      <w:r>
-        <w:rPr>
-          <w:rFonts w:ascii="Times New Roman" w:hAnsi="Times New Roman" w:cs="Times New Roman"/>
-          <w:lang w:val="en-US"/>
-        </w:rPr>
-        <w:t>hFileMapping</w:t>
-      </w:r>
-      <w:proofErr w:type="spellEnd"/>
-      <w:r>
-        <w:rPr>
-          <w:rFonts w:ascii="Times New Roman" w:hAnsi="Times New Roman" w:cs="Times New Roman"/>
-          <w:lang w:val="en-US"/>
-        </w:rPr>
-        <w:t xml:space="preserve"> == NULL)</w:t>
-      </w:r>
-    </w:p>
-    <w:p>
-      <w:pPr>
-        <w:spacing w:after="0" w:line="360" w:lineRule="auto"/>
-        <w:rPr>
-          <w:rFonts w:ascii="Times New Roman" w:hAnsi="Times New Roman" w:cs="Times New Roman"/>
-          <w:lang w:val="en-US"/>
-        </w:rPr>
-      </w:pPr>
-      <w:r>
-        <w:rPr>
-          <w:rFonts w:ascii="Times New Roman" w:hAnsi="Times New Roman" w:cs="Times New Roman"/>
-          <w:lang w:val="en-US"/>
-        </w:rPr>
-        <w:t xml:space="preserve">    {</w:t>
-      </w:r>
-    </w:p>
-    <w:p>
-      <w:pPr>
-        <w:spacing w:after="0" w:line="360" w:lineRule="auto"/>
-        <w:rPr>
-          <w:rFonts w:ascii="Times New Roman" w:hAnsi="Times New Roman" w:cs="Times New Roman"/>
-          <w:lang w:val="en-US"/>
-        </w:rPr>
-      </w:pPr>
-      <w:r>
-        <w:rPr>
-          <w:rFonts w:ascii="Times New Roman" w:hAnsi="Times New Roman" w:cs="Times New Roman"/>
-          <w:lang w:val="en-US"/>
-        </w:rPr>
-        <w:t xml:space="preserve">        </w:t>
-      </w:r>
-      <w:proofErr w:type="spellStart"/>
-      <w:proofErr w:type="gramStart"/>
-      <w:r>
-        <w:rPr>
-          <w:rFonts w:ascii="Times New Roman" w:hAnsi="Times New Roman" w:cs="Times New Roman"/>
-          <w:lang w:val="en-US"/>
-        </w:rPr>
-        <w:t>printf</w:t>
-      </w:r>
-      <w:proofErr w:type="spellEnd"/>
-      <w:r>
-        <w:rPr>
-          <w:rFonts w:ascii="Times New Roman" w:hAnsi="Times New Roman" w:cs="Times New Roman"/>
-          <w:lang w:val="en-US"/>
-        </w:rPr>
-        <w:t>(</w:t>
-      </w:r>
-      <w:proofErr w:type="gramEnd"/>
-      <w:r>
-        <w:rPr>
-          <w:rFonts w:ascii="Times New Roman" w:hAnsi="Times New Roman" w:cs="Times New Roman"/>
-          <w:lang w:val="en-US"/>
-        </w:rPr>
-        <w:t>"</w:t>
-      </w:r>
-      <w:r>
-        <w:rPr>
-          <w:rFonts w:ascii="Times New Roman" w:hAnsi="Times New Roman" w:cs="Times New Roman"/>
-        </w:rPr>
-        <w:t>Не</w:t>
-      </w:r>
-      <w:r>
-        <w:rPr>
-          <w:rFonts w:ascii="Times New Roman" w:hAnsi="Times New Roman" w:cs="Times New Roman"/>
-          <w:lang w:val="en-US"/>
-        </w:rPr>
-        <w:t xml:space="preserve"> </w:t>
-      </w:r>
-      <w:r>
-        <w:rPr>
-          <w:rFonts w:ascii="Times New Roman" w:hAnsi="Times New Roman" w:cs="Times New Roman"/>
-        </w:rPr>
-        <w:t>удалось</w:t>
-      </w:r>
-      <w:r>
-        <w:rPr>
-          <w:rFonts w:ascii="Times New Roman" w:hAnsi="Times New Roman" w:cs="Times New Roman"/>
-          <w:lang w:val="en-US"/>
-        </w:rPr>
-        <w:t xml:space="preserve"> </w:t>
-      </w:r>
-      <w:r>
-        <w:rPr>
-          <w:rFonts w:ascii="Times New Roman" w:hAnsi="Times New Roman" w:cs="Times New Roman"/>
-        </w:rPr>
-        <w:t>открыть</w:t>
-      </w:r>
-      <w:r>
-        <w:rPr>
-          <w:rFonts w:ascii="Times New Roman" w:hAnsi="Times New Roman" w:cs="Times New Roman"/>
-          <w:lang w:val="en-US"/>
-        </w:rPr>
-        <w:t xml:space="preserve"> </w:t>
-      </w:r>
-      <w:r>
-        <w:rPr>
-          <w:rFonts w:ascii="Times New Roman" w:hAnsi="Times New Roman" w:cs="Times New Roman"/>
-        </w:rPr>
-        <w:t>отображение</w:t>
-      </w:r>
-      <w:r>
-        <w:rPr>
-          <w:rFonts w:ascii="Times New Roman" w:hAnsi="Times New Roman" w:cs="Times New Roman"/>
-          <w:lang w:val="en-US"/>
-        </w:rPr>
-        <w:t xml:space="preserve"> </w:t>
-      </w:r>
-      <w:r>
-        <w:rPr>
-          <w:rFonts w:ascii="Times New Roman" w:hAnsi="Times New Roman" w:cs="Times New Roman"/>
-        </w:rPr>
-        <w:t>файла</w:t>
-      </w:r>
-      <w:r>
-        <w:rPr>
-          <w:rFonts w:ascii="Times New Roman" w:hAnsi="Times New Roman" w:cs="Times New Roman"/>
-          <w:lang w:val="en-US"/>
-        </w:rPr>
-        <w:t xml:space="preserve"> (%d).\n", </w:t>
-      </w:r>
-      <w:proofErr w:type="spellStart"/>
-      <w:r>
-        <w:rPr>
-          <w:rFonts w:ascii="Times New Roman" w:hAnsi="Times New Roman" w:cs="Times New Roman"/>
-          <w:lang w:val="en-US"/>
-        </w:rPr>
-        <w:t>GetLastError</w:t>
-      </w:r>
-      <w:proofErr w:type="spellEnd"/>
-      <w:r>
-        <w:rPr>
-          <w:rFonts w:ascii="Times New Roman" w:hAnsi="Times New Roman" w:cs="Times New Roman"/>
-          <w:lang w:val="en-US"/>
-        </w:rPr>
-        <w:t>());</w:t>
-      </w:r>
-    </w:p>
-    <w:p>
-      <w:pPr>
-        <w:spacing w:after="0" w:line="360" w:lineRule="auto"/>
-        <w:rPr>
-          <w:rFonts w:ascii="Times New Roman" w:hAnsi="Times New Roman" w:cs="Times New Roman"/>
-          <w:lang w:val="en-US"/>
-        </w:rPr>
-      </w:pPr>
-      <w:r>
-        <w:rPr>
-          <w:rFonts w:ascii="Times New Roman" w:hAnsi="Times New Roman" w:cs="Times New Roman"/>
-          <w:lang w:val="en-US"/>
-        </w:rPr>
-        <w:t xml:space="preserve">        </w:t>
-      </w:r>
-      <w:r>
-        <w:rPr>
-          <w:rFonts w:ascii="Times New Roman" w:hAnsi="Times New Roman" w:cs="Times New Roman"/>
-          <w:lang w:val="en-US"/>
-        </w:rPr>
-        <w:t>return 1;</w:t>
-      </w:r>
-    </w:p>
-    <w:p>
-      <w:pPr>
-        <w:spacing w:after="0" w:line="360" w:lineRule="auto"/>
-        <w:rPr>
-          <w:rFonts w:ascii="Times New Roman" w:hAnsi="Times New Roman" w:cs="Times New Roman"/>
-          <w:lang w:val="en-US"/>
-        </w:rPr>
-      </w:pPr>
-      <w:r>
-        <w:rPr>
-          <w:rFonts w:ascii="Times New Roman" w:hAnsi="Times New Roman" w:cs="Times New Roman"/>
-          <w:lang w:val="en-US"/>
-        </w:rPr>
-        <w:t xml:space="preserve">    }</w:t>
-      </w:r>
-    </w:p>
-    <w:p>
-      <w:pPr>
-        <w:spacing w:after="0" w:line="360" w:lineRule="auto"/>
-        <w:rPr>
-          <w:rFonts w:ascii="Times New Roman" w:hAnsi="Times New Roman" w:cs="Times New Roman"/>
-          <w:lang w:val="en-US"/>
-        </w:rPr>
-      </w:pPr>
-      <w:r>
-        <w:rPr>
-          <w:rFonts w:ascii="Times New Roman" w:hAnsi="Times New Roman" w:cs="Times New Roman"/>
-          <w:lang w:val="en-US"/>
-        </w:rPr>
-        <w:t xml:space="preserve">    LPVOID </w:t>
-      </w:r>
-      <w:proofErr w:type="spellStart"/>
-      <w:r>
-        <w:rPr>
-          <w:rFonts w:ascii="Times New Roman" w:hAnsi="Times New Roman" w:cs="Times New Roman"/>
-          <w:lang w:val="en-US"/>
-        </w:rPr>
-        <w:t>lpMapAddress</w:t>
-      </w:r>
-      <w:proofErr w:type="spellEnd"/>
-      <w:r>
-        <w:rPr>
-          <w:rFonts w:ascii="Times New Roman" w:hAnsi="Times New Roman" w:cs="Times New Roman"/>
-          <w:lang w:val="en-US"/>
-        </w:rPr>
-        <w:t xml:space="preserve"> = </w:t>
-      </w:r>
-      <w:proofErr w:type="spellStart"/>
-      <w:proofErr w:type="gramStart"/>
-      <w:r>
-        <w:rPr>
-          <w:rFonts w:ascii="Times New Roman" w:hAnsi="Times New Roman" w:cs="Times New Roman"/>
-          <w:lang w:val="en-US"/>
-        </w:rPr>
-        <w:t>MapViewOfFile</w:t>
-      </w:r>
-      <w:proofErr w:type="spellEnd"/>
-      <w:r>
-        <w:rPr>
-          <w:rFonts w:ascii="Times New Roman" w:hAnsi="Times New Roman" w:cs="Times New Roman"/>
-          <w:lang w:val="en-US"/>
-        </w:rPr>
-        <w:t>(</w:t>
-      </w:r>
-      <w:proofErr w:type="spellStart"/>
-      <w:proofErr w:type="gramEnd"/>
-      <w:r>
-        <w:rPr>
-          <w:rFonts w:ascii="Times New Roman" w:hAnsi="Times New Roman" w:cs="Times New Roman"/>
-          <w:lang w:val="en-US"/>
-        </w:rPr>
-        <w:t>hFileMapping</w:t>
-      </w:r>
-      <w:proofErr w:type="spellEnd"/>
-      <w:r>
-        <w:rPr>
-          <w:rFonts w:ascii="Times New Roman" w:hAnsi="Times New Roman" w:cs="Times New Roman"/>
-          <w:lang w:val="en-US"/>
-        </w:rPr>
-        <w:t>, FILE_MAP_ALL_ACCESS, 0, 0, MAX_DATA_SIZE);</w:t>
-      </w:r>
-    </w:p>
-    <w:p>
-      <w:pPr>
-        <w:spacing w:after="0" w:line="360" w:lineRule="auto"/>
-        <w:rPr>
-          <w:rFonts w:ascii="Times New Roman" w:hAnsi="Times New Roman" w:cs="Times New Roman"/>
-          <w:lang w:val="en-US"/>
-        </w:rPr>
-      </w:pPr>
-      <w:r>
-        <w:rPr>
-          <w:rFonts w:ascii="Times New Roman" w:hAnsi="Times New Roman" w:cs="Times New Roman"/>
-          <w:lang w:val="en-US"/>
-        </w:rPr>
-        <w:t xml:space="preserve">    if (</w:t>
-      </w:r>
-      <w:proofErr w:type="spellStart"/>
-      <w:r>
-        <w:rPr>
-          <w:rFonts w:ascii="Times New Roman" w:hAnsi="Times New Roman" w:cs="Times New Roman"/>
-          <w:lang w:val="en-US"/>
-        </w:rPr>
-        <w:t>lpMapAddress</w:t>
-      </w:r>
-      <w:proofErr w:type="spellEnd"/>
-      <w:r>
-        <w:rPr>
-          <w:rFonts w:ascii="Times New Roman" w:hAnsi="Times New Roman" w:cs="Times New Roman"/>
-          <w:lang w:val="en-US"/>
-        </w:rPr>
-        <w:t xml:space="preserve"> == NULL)</w:t>
-      </w:r>
-    </w:p>
-    <w:p>
-      <w:pPr>
-        <w:spacing w:after="0" w:line="360" w:lineRule="auto"/>
-        <w:rPr>
-          <w:rFonts w:ascii="Times New Roman" w:hAnsi="Times New Roman" w:cs="Times New Roman"/>
-          <w:lang w:val="en-US"/>
-        </w:rPr>
-      </w:pPr>
-      <w:r>
-        <w:rPr>
-          <w:rFonts w:ascii="Times New Roman" w:hAnsi="Times New Roman" w:cs="Times New Roman"/>
-          <w:lang w:val="en-US"/>
-        </w:rPr>
-        <w:t xml:space="preserve">    {</w:t>
-      </w:r>
-    </w:p>
-    <w:p>
-      <w:pPr>
-        <w:spacing w:after="0" w:line="360" w:lineRule="auto"/>
-        <w:rPr>
-          <w:rFonts w:ascii="Times New Roman" w:hAnsi="Times New Roman" w:cs="Times New Roman"/>
-          <w:lang w:val="en-US"/>
-        </w:rPr>
-      </w:pPr>
-      <w:r>
-        <w:rPr>
-          <w:rFonts w:ascii="Times New Roman" w:hAnsi="Times New Roman" w:cs="Times New Roman"/>
-          <w:lang w:val="en-US"/>
-        </w:rPr>
-        <w:t xml:space="preserve">        </w:t>
-      </w:r>
-      <w:proofErr w:type="spellStart"/>
-      <w:proofErr w:type="gramStart"/>
-      <w:r>
-        <w:rPr>
-          <w:rFonts w:ascii="Times New Roman" w:hAnsi="Times New Roman" w:cs="Times New Roman"/>
-          <w:lang w:val="en-US"/>
-        </w:rPr>
-        <w:t>printf</w:t>
-      </w:r>
-      <w:proofErr w:type="spellEnd"/>
-      <w:r>
-        <w:rPr>
-          <w:rFonts w:ascii="Times New Roman" w:hAnsi="Times New Roman" w:cs="Times New Roman"/>
-          <w:lang w:val="en-US"/>
-        </w:rPr>
-        <w:t>(</w:t>
-      </w:r>
-      <w:proofErr w:type="gramEnd"/>
-      <w:r>
-        <w:rPr>
-          <w:rFonts w:ascii="Times New Roman" w:hAnsi="Times New Roman" w:cs="Times New Roman"/>
-          <w:lang w:val="en-US"/>
-        </w:rPr>
-        <w:t>"</w:t>
-      </w:r>
-      <w:r>
-        <w:rPr>
-          <w:rFonts w:ascii="Times New Roman" w:hAnsi="Times New Roman" w:cs="Times New Roman"/>
-        </w:rPr>
-        <w:t>Не</w:t>
-      </w:r>
-      <w:r>
-        <w:rPr>
-          <w:rFonts w:ascii="Times New Roman" w:hAnsi="Times New Roman" w:cs="Times New Roman"/>
-          <w:lang w:val="en-US"/>
-        </w:rPr>
-        <w:t xml:space="preserve"> </w:t>
-      </w:r>
-      <w:r>
-        <w:rPr>
-          <w:rFonts w:ascii="Times New Roman" w:hAnsi="Times New Roman" w:cs="Times New Roman"/>
-        </w:rPr>
-        <w:t>удалось</w:t>
-      </w:r>
-      <w:r>
-        <w:rPr>
-          <w:rFonts w:ascii="Times New Roman" w:hAnsi="Times New Roman" w:cs="Times New Roman"/>
-          <w:lang w:val="en-US"/>
-        </w:rPr>
-        <w:t xml:space="preserve"> </w:t>
-      </w:r>
-      <w:r>
-        <w:rPr>
-          <w:rFonts w:ascii="Times New Roman" w:hAnsi="Times New Roman" w:cs="Times New Roman"/>
-        </w:rPr>
-        <w:t>отобразить</w:t>
-      </w:r>
-      <w:r>
-        <w:rPr>
-          <w:rFonts w:ascii="Times New Roman" w:hAnsi="Times New Roman" w:cs="Times New Roman"/>
-          <w:lang w:val="en-US"/>
-        </w:rPr>
-        <w:t xml:space="preserve"> </w:t>
-      </w:r>
-      <w:r>
-        <w:rPr>
-          <w:rFonts w:ascii="Times New Roman" w:hAnsi="Times New Roman" w:cs="Times New Roman"/>
-        </w:rPr>
-        <w:t>файл</w:t>
-      </w:r>
-      <w:r>
-        <w:rPr>
-          <w:rFonts w:ascii="Times New Roman" w:hAnsi="Times New Roman" w:cs="Times New Roman"/>
-          <w:lang w:val="en-US"/>
-        </w:rPr>
-        <w:t xml:space="preserve"> (%d).\n", </w:t>
-      </w:r>
-      <w:proofErr w:type="spellStart"/>
-      <w:r>
-        <w:rPr>
-          <w:rFonts w:ascii="Times New Roman" w:hAnsi="Times New Roman" w:cs="Times New Roman"/>
-          <w:lang w:val="en-US"/>
-        </w:rPr>
-        <w:t>GetLastError</w:t>
-      </w:r>
-      <w:proofErr w:type="spellEnd"/>
-      <w:r>
-        <w:rPr>
-          <w:rFonts w:ascii="Times New Roman" w:hAnsi="Times New Roman" w:cs="Times New Roman"/>
-          <w:lang w:val="en-US"/>
-        </w:rPr>
-        <w:t>());</w:t>
-      </w:r>
-    </w:p>
-    <w:p>
-      <w:pPr>
-        <w:spacing w:after="0" w:line="360" w:lineRule="auto"/>
-        <w:rPr>
-          <w:rFonts w:ascii="Times New Roman" w:hAnsi="Times New Roman" w:cs="Times New Roman"/>
-          <w:lang w:val="en-US"/>
-        </w:rPr>
-      </w:pPr>
-      <w:r>
-        <w:rPr>
-          <w:rFonts w:ascii="Times New Roman" w:hAnsi="Times New Roman" w:cs="Times New Roman"/>
-          <w:lang w:val="en-US"/>
-        </w:rPr>
-        <w:t xml:space="preserve">        </w:t>
-      </w:r>
-      <w:proofErr w:type="spellStart"/>
-      <w:r>
-        <w:rPr>
-          <w:rFonts w:ascii="Times New Roman" w:hAnsi="Times New Roman" w:cs="Times New Roman"/>
-          <w:lang w:val="en-US"/>
-        </w:rPr>
-        <w:t>CloseHandle</w:t>
-      </w:r>
-      <w:proofErr w:type="spellEnd"/>
-      <w:r>
-        <w:rPr>
-          <w:rFonts w:ascii="Times New Roman" w:hAnsi="Times New Roman" w:cs="Times New Roman"/>
-          <w:lang w:val="en-US"/>
-        </w:rPr>
-        <w:t>(</w:t>
-      </w:r>
-      <w:proofErr w:type="spellStart"/>
-      <w:r>
-        <w:rPr>
-          <w:rFonts w:ascii="Times New Roman" w:hAnsi="Times New Roman" w:cs="Times New Roman"/>
-          <w:lang w:val="en-US"/>
-        </w:rPr>
-        <w:t>hFileMapping</w:t>
+      <w:proofErr w:type="spellStart"/>
+      <w:r>
+        <w:rPr>
+          <w:rFonts w:ascii="Times New Roman" w:hAnsi="Times New Roman" w:cs="Times New Roman"/>
+          <w:lang w:val="en-US"/>
+        </w:rPr>
+        <w:t>hMutex</w:t>
       </w:r>
       <w:proofErr w:type="spellEnd"/>
       <w:r>
@@ -4737,629 +5536,38 @@
           <w:lang w:val="en-US"/>
         </w:rPr>
       </w:pPr>
-      <w:r>
-        <w:rPr>
-          <w:rFonts w:ascii="Times New Roman" w:hAnsi="Times New Roman" w:cs="Times New Roman"/>
-          <w:lang w:val="en-US"/>
-        </w:rPr>
-        <w:t xml:space="preserve">        </w:t>
-      </w:r>
-      <w:proofErr w:type="spellStart"/>
-      <w:r>
-        <w:rPr>
-          <w:rFonts w:ascii="Times New Roman" w:hAnsi="Times New Roman" w:cs="Times New Roman"/>
-          <w:lang w:val="en-US"/>
-        </w:rPr>
-        <w:t>CloseHandle</w:t>
-      </w:r>
-      <w:proofErr w:type="spellEnd"/>
-      <w:r>
-        <w:rPr>
-          <w:rFonts w:ascii="Times New Roman" w:hAnsi="Times New Roman" w:cs="Times New Roman"/>
-          <w:lang w:val="en-US"/>
-        </w:rPr>
-        <w:t>(</w:t>
-      </w:r>
-      <w:proofErr w:type="spellStart"/>
-      <w:r>
-        <w:rPr>
-          <w:rFonts w:ascii="Times New Roman" w:hAnsi="Times New Roman" w:cs="Times New Roman"/>
-          <w:lang w:val="en-US"/>
-        </w:rPr>
-        <w:t>hMutex</w:t>
-      </w:r>
-      <w:proofErr w:type="spellEnd"/>
-      <w:r>
-        <w:rPr>
-          <w:rFonts w:ascii="Times New Roman" w:hAnsi="Times New Roman" w:cs="Times New Roman"/>
-          <w:lang w:val="en-US"/>
-        </w:rPr>
-        <w:t>);</w:t>
-      </w:r>
-    </w:p>
-    <w:p>
-      <w:pPr>
-        <w:spacing w:after="0" w:line="360" w:lineRule="auto"/>
-        <w:rPr>
-          <w:rFonts w:ascii="Times New Roman" w:hAnsi="Times New Roman" w:cs="Times New Roman"/>
-          <w:lang w:val="en-US"/>
-        </w:rPr>
-      </w:pPr>
-      <w:r>
-        <w:rPr>
-          <w:rFonts w:ascii="Times New Roman" w:hAnsi="Times New Roman" w:cs="Times New Roman"/>
-          <w:lang w:val="en-US"/>
-        </w:rPr>
-        <w:t xml:space="preserve">        return 1;</w:t>
-      </w:r>
-    </w:p>
-    <w:p>
-      <w:pPr>
-        <w:spacing w:after="0" w:line="360" w:lineRule="auto"/>
-        <w:rPr>
-          <w:rFonts w:ascii="Times New Roman" w:hAnsi="Times New Roman" w:cs="Times New Roman"/>
-          <w:lang w:val="en-US"/>
-        </w:rPr>
-      </w:pPr>
-      <w:r>
-        <w:rPr>
-          <w:rFonts w:ascii="Times New Roman" w:hAnsi="Times New Roman" w:cs="Times New Roman"/>
-          <w:lang w:val="en-US"/>
-        </w:rPr>
-        <w:t xml:space="preserve">    }</w:t>
-      </w:r>
-    </w:p>
-    <w:p>
-      <w:pPr>
-        <w:spacing w:after="0" w:line="360" w:lineRule="auto"/>
-        <w:rPr>
-          <w:rFonts w:ascii="Times New Roman" w:hAnsi="Times New Roman" w:cs="Times New Roman"/>
-          <w:lang w:val="en-US"/>
-        </w:rPr>
-      </w:pPr>
-    </w:p>
-    <w:p>
-      <w:pPr>
-        <w:spacing w:after="0" w:line="360" w:lineRule="auto"/>
-        <w:rPr>
-          <w:rFonts w:ascii="Times New Roman" w:hAnsi="Times New Roman" w:cs="Times New Roman"/>
-          <w:lang w:val="en-US"/>
-        </w:rPr>
-      </w:pPr>
-      <w:r>
-        <w:rPr>
-          <w:rFonts w:ascii="Times New Roman" w:hAnsi="Times New Roman" w:cs="Times New Roman"/>
-          <w:lang w:val="en-US"/>
-        </w:rPr>
-        <w:t xml:space="preserve">    </w:t>
-      </w:r>
-      <w:proofErr w:type="spellStart"/>
-      <w:proofErr w:type="gramStart"/>
-      <w:r>
-        <w:rPr>
-          <w:rFonts w:ascii="Times New Roman" w:hAnsi="Times New Roman" w:cs="Times New Roman"/>
-          <w:lang w:val="en-US"/>
-        </w:rPr>
-        <w:t>WaitForSingleObject</w:t>
-      </w:r>
-      <w:proofErr w:type="spellEnd"/>
-      <w:r>
-        <w:rPr>
-          <w:rFonts w:ascii="Times New Roman" w:hAnsi="Times New Roman" w:cs="Times New Roman"/>
-          <w:lang w:val="en-US"/>
-        </w:rPr>
-        <w:t>(</w:t>
-      </w:r>
-      <w:proofErr w:type="spellStart"/>
-      <w:proofErr w:type="gramEnd"/>
-      <w:r>
-        <w:rPr>
-          <w:rFonts w:ascii="Times New Roman" w:hAnsi="Times New Roman" w:cs="Times New Roman"/>
-          <w:lang w:val="en-US"/>
-        </w:rPr>
-        <w:t>hMutex</w:t>
-      </w:r>
-      <w:proofErr w:type="spellEnd"/>
-      <w:r>
-        <w:rPr>
-          <w:rFonts w:ascii="Times New Roman" w:hAnsi="Times New Roman" w:cs="Times New Roman"/>
-          <w:lang w:val="en-US"/>
-        </w:rPr>
-        <w:t>, INFINITE);</w:t>
-      </w:r>
-    </w:p>
-    <w:p>
-      <w:pPr>
-        <w:spacing w:after="0" w:line="360" w:lineRule="auto"/>
-        <w:rPr>
-          <w:rFonts w:ascii="Times New Roman" w:hAnsi="Times New Roman" w:cs="Times New Roman"/>
-          <w:lang w:val="en-US"/>
-        </w:rPr>
-      </w:pPr>
-      <w:r>
-        <w:rPr>
-          <w:rFonts w:ascii="Times New Roman" w:hAnsi="Times New Roman" w:cs="Times New Roman"/>
-          <w:lang w:val="en-US"/>
-        </w:rPr>
-        <w:t xml:space="preserve">    </w:t>
-      </w:r>
-      <w:proofErr w:type="spellStart"/>
-      <w:proofErr w:type="gramStart"/>
-      <w:r>
-        <w:rPr>
-          <w:rFonts w:ascii="Times New Roman" w:hAnsi="Times New Roman" w:cs="Times New Roman"/>
-          <w:lang w:val="en-US"/>
-        </w:rPr>
-        <w:t>printf</w:t>
-      </w:r>
-      <w:proofErr w:type="spellEnd"/>
-      <w:r>
-        <w:rPr>
-          <w:rFonts w:ascii="Times New Roman" w:hAnsi="Times New Roman" w:cs="Times New Roman"/>
-          <w:lang w:val="en-US"/>
-        </w:rPr>
-        <w:t>(</w:t>
-      </w:r>
-      <w:proofErr w:type="gramEnd"/>
-      <w:r>
-        <w:rPr>
-          <w:rFonts w:ascii="Times New Roman" w:hAnsi="Times New Roman" w:cs="Times New Roman"/>
-          <w:lang w:val="en-US"/>
-        </w:rPr>
-        <w:t>"\n</w:t>
-      </w:r>
-      <w:r>
-        <w:rPr>
-          <w:rFonts w:ascii="Times New Roman" w:hAnsi="Times New Roman" w:cs="Times New Roman"/>
-        </w:rPr>
-        <w:t>Программа</w:t>
-      </w:r>
-      <w:r>
-        <w:rPr>
-          <w:rFonts w:ascii="Times New Roman" w:hAnsi="Times New Roman" w:cs="Times New Roman"/>
-          <w:lang w:val="en-US"/>
-        </w:rPr>
-        <w:t xml:space="preserve"> Read:\n");</w:t>
-      </w:r>
-    </w:p>
-    <w:p>
-      <w:pPr>
-        <w:spacing w:after="0" w:line="360" w:lineRule="auto"/>
-        <w:rPr>
-          <w:rFonts w:ascii="Times New Roman" w:hAnsi="Times New Roman" w:cs="Times New Roman"/>
-          <w:lang w:val="en-US"/>
-        </w:rPr>
-      </w:pPr>
-      <w:r>
-        <w:rPr>
-          <w:rFonts w:ascii="Times New Roman" w:hAnsi="Times New Roman" w:cs="Times New Roman"/>
-          <w:lang w:val="en-US"/>
-        </w:rPr>
-        <w:t xml:space="preserve">    int result = system((char</w:t>
-      </w:r>
-      <w:proofErr w:type="gramStart"/>
-      <w:r>
-        <w:rPr>
-          <w:rFonts w:ascii="Times New Roman" w:hAnsi="Times New Roman" w:cs="Times New Roman"/>
-          <w:lang w:val="en-US"/>
-        </w:rPr>
-        <w:t>*)</w:t>
-      </w:r>
-      <w:proofErr w:type="spellStart"/>
-      <w:r>
-        <w:rPr>
-          <w:rFonts w:ascii="Times New Roman" w:hAnsi="Times New Roman" w:cs="Times New Roman"/>
-          <w:lang w:val="en-US"/>
-        </w:rPr>
-        <w:t>lpMapAddress</w:t>
-      </w:r>
-      <w:proofErr w:type="spellEnd"/>
-      <w:proofErr w:type="gramEnd"/>
-      <w:r>
-        <w:rPr>
-          <w:rFonts w:ascii="Times New Roman" w:hAnsi="Times New Roman" w:cs="Times New Roman"/>
-          <w:lang w:val="en-US"/>
-        </w:rPr>
-        <w:t>);</w:t>
-      </w:r>
-    </w:p>
-    <w:p>
-      <w:pPr>
-        <w:spacing w:after="0" w:line="360" w:lineRule="auto"/>
-        <w:rPr>
-          <w:rFonts w:ascii="Times New Roman" w:hAnsi="Times New Roman" w:cs="Times New Roman"/>
-          <w:lang w:val="en-US"/>
-        </w:rPr>
-      </w:pPr>
-      <w:r>
-        <w:rPr>
-          <w:rFonts w:ascii="Times New Roman" w:hAnsi="Times New Roman" w:cs="Times New Roman"/>
-          <w:lang w:val="en-US"/>
-        </w:rPr>
-        <w:t xml:space="preserve">    if (result == -1)</w:t>
-      </w:r>
-    </w:p>
-    <w:p>
-      <w:pPr>
-        <w:spacing w:after="0" w:line="360" w:lineRule="auto"/>
-        <w:rPr>
-          <w:rFonts w:ascii="Times New Roman" w:hAnsi="Times New Roman" w:cs="Times New Roman"/>
-          <w:lang w:val="en-US"/>
-        </w:rPr>
-      </w:pPr>
-      <w:r>
-        <w:rPr>
-          <w:rFonts w:ascii="Times New Roman" w:hAnsi="Times New Roman" w:cs="Times New Roman"/>
-          <w:lang w:val="en-US"/>
-        </w:rPr>
-        <w:t xml:space="preserve">    {</w:t>
-      </w:r>
-    </w:p>
-    <w:p>
-      <w:pPr>
-        <w:spacing w:after="0" w:line="360" w:lineRule="auto"/>
-        <w:rPr>
-          <w:rFonts w:ascii="Times New Roman" w:hAnsi="Times New Roman" w:cs="Times New Roman"/>
-          <w:lang w:val="en-US"/>
-        </w:rPr>
-      </w:pPr>
-      <w:r>
-        <w:rPr>
-          <w:rFonts w:ascii="Times New Roman" w:hAnsi="Times New Roman" w:cs="Times New Roman"/>
-          <w:lang w:val="en-US"/>
-        </w:rPr>
-        <w:t xml:space="preserve">        </w:t>
-      </w:r>
-      <w:proofErr w:type="spellStart"/>
-      <w:proofErr w:type="gramStart"/>
-      <w:r>
-        <w:rPr>
-          <w:rFonts w:ascii="Times New Roman" w:hAnsi="Times New Roman" w:cs="Times New Roman"/>
-          <w:lang w:val="en-US"/>
-        </w:rPr>
-        <w:t>printf</w:t>
-      </w:r>
-      <w:proofErr w:type="spellEnd"/>
-      <w:r>
-        <w:rPr>
-          <w:rFonts w:ascii="Times New Roman" w:hAnsi="Times New Roman" w:cs="Times New Roman"/>
-          <w:lang w:val="en-US"/>
-        </w:rPr>
-        <w:t>(</w:t>
-      </w:r>
-      <w:proofErr w:type="gramEnd"/>
-      <w:r>
-        <w:rPr>
-          <w:rFonts w:ascii="Times New Roman" w:hAnsi="Times New Roman" w:cs="Times New Roman"/>
-          <w:lang w:val="en-US"/>
-        </w:rPr>
-        <w:t>"</w:t>
-      </w:r>
-      <w:r>
-        <w:rPr>
-          <w:rFonts w:ascii="Times New Roman" w:hAnsi="Times New Roman" w:cs="Times New Roman"/>
-        </w:rPr>
-        <w:t>Ошибка</w:t>
-      </w:r>
-      <w:r>
-        <w:rPr>
-          <w:rFonts w:ascii="Times New Roman" w:hAnsi="Times New Roman" w:cs="Times New Roman"/>
-          <w:lang w:val="en-US"/>
-        </w:rPr>
-        <w:t xml:space="preserve"> </w:t>
-      </w:r>
-      <w:r>
-        <w:rPr>
-          <w:rFonts w:ascii="Times New Roman" w:hAnsi="Times New Roman" w:cs="Times New Roman"/>
-        </w:rPr>
-        <w:t>команды</w:t>
-      </w:r>
-      <w:r>
-        <w:rPr>
-          <w:rFonts w:ascii="Times New Roman" w:hAnsi="Times New Roman" w:cs="Times New Roman"/>
-          <w:lang w:val="en-US"/>
-        </w:rPr>
-        <w:t>\n");</w:t>
-      </w:r>
-    </w:p>
-    <w:p>
-      <w:pPr>
-        <w:spacing w:after="0" w:line="360" w:lineRule="auto"/>
-        <w:rPr>
-          <w:rFonts w:ascii="Times New Roman" w:hAnsi="Times New Roman" w:cs="Times New Roman"/>
-          <w:lang w:val="en-US"/>
-        </w:rPr>
-      </w:pPr>
-      <w:r>
-        <w:rPr>
-          <w:rFonts w:ascii="Times New Roman" w:hAnsi="Times New Roman" w:cs="Times New Roman"/>
-          <w:lang w:val="en-US"/>
-        </w:rPr>
-        <w:t xml:space="preserve">    }</w:t>
-      </w:r>
-    </w:p>
-    <w:p>
-      <w:pPr>
-        <w:spacing w:after="0" w:line="360" w:lineRule="auto"/>
-        <w:rPr>
-          <w:rFonts w:ascii="Times New Roman" w:hAnsi="Times New Roman" w:cs="Times New Roman"/>
-          <w:lang w:val="en-US"/>
-        </w:rPr>
-      </w:pPr>
-      <w:r>
-        <w:rPr>
-          <w:rFonts w:ascii="Times New Roman" w:hAnsi="Times New Roman" w:cs="Times New Roman"/>
-          <w:lang w:val="en-US"/>
-        </w:rPr>
-        <w:t xml:space="preserve">    </w:t>
-      </w:r>
-      <w:proofErr w:type="spellStart"/>
-      <w:r>
-        <w:rPr>
-          <w:rFonts w:ascii="Times New Roman" w:hAnsi="Times New Roman" w:cs="Times New Roman"/>
-          <w:lang w:val="en-US"/>
-        </w:rPr>
-        <w:t>ReleaseMutex</w:t>
-      </w:r>
-      <w:proofErr w:type="spellEnd"/>
-      <w:r>
-        <w:rPr>
-          <w:rFonts w:ascii="Times New Roman" w:hAnsi="Times New Roman" w:cs="Times New Roman"/>
-          <w:lang w:val="en-US"/>
-        </w:rPr>
-        <w:t>(</w:t>
-      </w:r>
-      <w:proofErr w:type="spellStart"/>
-      <w:r>
-        <w:rPr>
-          <w:rFonts w:ascii="Times New Roman" w:hAnsi="Times New Roman" w:cs="Times New Roman"/>
-          <w:lang w:val="en-US"/>
-        </w:rPr>
-        <w:t>hMutex</w:t>
-      </w:r>
-      <w:proofErr w:type="spellEnd"/>
-      <w:r>
-        <w:rPr>
-          <w:rFonts w:ascii="Times New Roman" w:hAnsi="Times New Roman" w:cs="Times New Roman"/>
-          <w:lang w:val="en-US"/>
-        </w:rPr>
-        <w:t>);</w:t>
-      </w:r>
-    </w:p>
-    <w:p>
-      <w:pPr>
-        <w:spacing w:after="0" w:line="360" w:lineRule="auto"/>
-        <w:rPr>
-          <w:rFonts w:ascii="Times New Roman" w:hAnsi="Times New Roman" w:cs="Times New Roman"/>
-          <w:lang w:val="en-US"/>
-        </w:rPr>
-      </w:pPr>
-    </w:p>
-    <w:p>
-      <w:pPr>
-        <w:spacing w:after="0" w:line="360" w:lineRule="auto"/>
-        <w:rPr>
-          <w:rFonts w:ascii="Times New Roman" w:hAnsi="Times New Roman" w:cs="Times New Roman"/>
-          <w:lang w:val="en-US"/>
-        </w:rPr>
-      </w:pPr>
-      <w:r>
-        <w:rPr>
-          <w:rFonts w:ascii="Times New Roman" w:hAnsi="Times New Roman" w:cs="Times New Roman"/>
-          <w:lang w:val="en-US"/>
-        </w:rPr>
-        <w:t xml:space="preserve">    </w:t>
-      </w:r>
-      <w:proofErr w:type="spellStart"/>
-      <w:r>
-        <w:rPr>
-          <w:rFonts w:ascii="Times New Roman" w:hAnsi="Times New Roman" w:cs="Times New Roman"/>
-          <w:lang w:val="en-US"/>
-        </w:rPr>
-        <w:t>UnmapViewOfFile</w:t>
-      </w:r>
-      <w:proofErr w:type="spellEnd"/>
-      <w:r>
-        <w:rPr>
-          <w:rFonts w:ascii="Times New Roman" w:hAnsi="Times New Roman" w:cs="Times New Roman"/>
-          <w:lang w:val="en-US"/>
-        </w:rPr>
-        <w:t>(</w:t>
-      </w:r>
-      <w:proofErr w:type="spellStart"/>
-      <w:r>
-        <w:rPr>
-          <w:rFonts w:ascii="Times New Roman" w:hAnsi="Times New Roman" w:cs="Times New Roman"/>
-          <w:lang w:val="en-US"/>
-        </w:rPr>
-        <w:t>lpMapAddress</w:t>
-      </w:r>
-      <w:proofErr w:type="spellEnd"/>
-      <w:r>
-        <w:rPr>
-          <w:rFonts w:ascii="Times New Roman" w:hAnsi="Times New Roman" w:cs="Times New Roman"/>
-          <w:lang w:val="en-US"/>
-        </w:rPr>
-        <w:t>);</w:t>
-      </w:r>
-    </w:p>
-    <w:p>
-      <w:pPr>
-        <w:spacing w:after="0" w:line="360" w:lineRule="auto"/>
-        <w:rPr>
-          <w:rFonts w:ascii="Times New Roman" w:hAnsi="Times New Roman" w:cs="Times New Roman"/>
-          <w:lang w:val="en-US"/>
-        </w:rPr>
-      </w:pPr>
-      <w:r>
-        <w:rPr>
-          <w:rFonts w:ascii="Times New Roman" w:hAnsi="Times New Roman" w:cs="Times New Roman"/>
-          <w:lang w:val="en-US"/>
-        </w:rPr>
-        <w:t xml:space="preserve">    </w:t>
-      </w:r>
-      <w:proofErr w:type="spellStart"/>
-      <w:r>
-        <w:rPr>
-          <w:rFonts w:ascii="Times New Roman" w:hAnsi="Times New Roman" w:cs="Times New Roman"/>
-          <w:lang w:val="en-US"/>
-        </w:rPr>
-        <w:t>CloseHandle</w:t>
-      </w:r>
-      <w:proofErr w:type="spellEnd"/>
-      <w:r>
-        <w:rPr>
-          <w:rFonts w:ascii="Times New Roman" w:hAnsi="Times New Roman" w:cs="Times New Roman"/>
-          <w:lang w:val="en-US"/>
-        </w:rPr>
-        <w:t>(</w:t>
-      </w:r>
-      <w:proofErr w:type="spellStart"/>
-      <w:r>
-        <w:rPr>
-          <w:rFonts w:ascii="Times New Roman" w:hAnsi="Times New Roman" w:cs="Times New Roman"/>
-          <w:lang w:val="en-US"/>
-        </w:rPr>
-        <w:t>hFileMapping</w:t>
-      </w:r>
-      <w:proofErr w:type="spellEnd"/>
-      <w:r>
-        <w:rPr>
-          <w:rFonts w:ascii="Times New Roman" w:hAnsi="Times New Roman" w:cs="Times New Roman"/>
-          <w:lang w:val="en-US"/>
-        </w:rPr>
-        <w:t>);</w:t>
-      </w:r>
-    </w:p>
-    <w:p>
-      <w:pPr>
-        <w:spacing w:after="0" w:line="360" w:lineRule="auto"/>
-        <w:rPr>
-          <w:rFonts w:ascii="Times New Roman" w:hAnsi="Times New Roman" w:cs="Times New Roman"/>
-        </w:rPr>
-      </w:pPr>
-      <w:r>
-        <w:rPr>
-          <w:rFonts w:ascii="Times New Roman" w:hAnsi="Times New Roman" w:cs="Times New Roman"/>
-          <w:lang w:val="en-US"/>
-        </w:rPr>
-        <w:t xml:space="preserve">    </w:t>
-      </w:r>
-      <w:proofErr w:type="spellStart"/>
-      <w:r>
-        <w:rPr>
-          <w:rFonts w:ascii="Times New Roman" w:hAnsi="Times New Roman" w:cs="Times New Roman"/>
-        </w:rPr>
-        <w:t>CloseHandle</w:t>
-      </w:r>
-      <w:proofErr w:type="spellEnd"/>
-      <w:r>
-        <w:rPr>
-          <w:rFonts w:ascii="Times New Roman" w:hAnsi="Times New Roman" w:cs="Times New Roman"/>
-        </w:rPr>
-        <w:t>(</w:t>
-      </w:r>
-      <w:proofErr w:type="spellStart"/>
-      <w:r>
-        <w:rPr>
-          <w:rFonts w:ascii="Times New Roman" w:hAnsi="Times New Roman" w:cs="Times New Roman"/>
-        </w:rPr>
-        <w:t>hMutex</w:t>
-      </w:r>
-      <w:proofErr w:type="spellEnd"/>
-      <w:r>
-        <w:rPr>
-          <w:rFonts w:ascii="Times New Roman" w:hAnsi="Times New Roman" w:cs="Times New Roman"/>
-        </w:rPr>
-        <w:t>);</w:t>
-      </w:r>
-    </w:p>
-    <w:p>
-      <w:pPr>
-        <w:spacing w:after="0" w:line="360" w:lineRule="auto"/>
-        <w:rPr>
-          <w:rFonts w:ascii="Times New Roman" w:hAnsi="Times New Roman" w:cs="Times New Roman"/>
-        </w:rPr>
-      </w:pPr>
-    </w:p>
-    <w:p>
-      <w:pPr>
-        <w:spacing w:after="0" w:line="360" w:lineRule="auto"/>
-        <w:rPr>
-          <w:rFonts w:ascii="Times New Roman" w:hAnsi="Times New Roman" w:cs="Times New Roman"/>
-        </w:rPr>
-      </w:pPr>
-      <w:r>
-        <w:rPr>
-          <w:rFonts w:ascii="Times New Roman" w:hAnsi="Times New Roman" w:cs="Times New Roman"/>
-        </w:rPr>
-        <w:t xml:space="preserve">    </w:t>
-      </w:r>
-      <w:proofErr w:type="spellStart"/>
-      <w:r>
-        <w:rPr>
-          <w:rFonts w:ascii="Times New Roman" w:hAnsi="Times New Roman" w:cs="Times New Roman"/>
-        </w:rPr>
-        <w:t>return</w:t>
-      </w:r>
-      <w:proofErr w:type="spellEnd"/>
-      <w:r>
-        <w:rPr>
-          <w:rFonts w:ascii="Times New Roman" w:hAnsi="Times New Roman" w:cs="Times New Roman"/>
-        </w:rPr>
-        <w:t xml:space="preserve"> 0;</w:t>
-      </w:r>
-    </w:p>
-    <w:p>
-      <w:pPr>
-        <w:spacing w:after="0" w:line="360" w:lineRule="auto"/>
-        <w:rPr>
-          <w:rFonts w:ascii="Times New Roman" w:hAnsi="Times New Roman" w:cs="Times New Roman"/>
-          <w:lang w:val="en-US"/>
-        </w:rPr>
-      </w:pPr>
-      <w:r>
-        <w:rPr>
-          <w:rFonts w:ascii="Times New Roman" w:hAnsi="Times New Roman" w:cs="Times New Roman"/>
+    </w:p>
+    <w:p>
+      <w:pPr>
+        <w:spacing w:after="0" w:line="360" w:lineRule="auto"/>
+        <w:rPr>
+          <w:rFonts w:ascii="Times New Roman" w:hAnsi="Times New Roman" w:cs="Times New Roman"/>
+          <w:lang w:val="en-US"/>
+        </w:rPr>
+      </w:pPr>
+      <w:r>
+        <w:rPr>
+          <w:rFonts w:ascii="Times New Roman" w:hAnsi="Times New Roman" w:cs="Times New Roman"/>
+          <w:lang w:val="en-US"/>
+        </w:rPr>
+        <w:t xml:space="preserve">    return 0;</w:t>
+      </w:r>
+    </w:p>
+    <w:p>
+      <w:pPr>
+        <w:spacing w:after="0" w:line="360" w:lineRule="auto"/>
+        <w:rPr>
+          <w:rFonts w:ascii="Times New Roman" w:hAnsi="Times New Roman" w:cs="Times New Roman"/>
+          <w:lang w:val="en-US"/>
+        </w:rPr>
+      </w:pPr>
+      <w:r>
+        <w:rPr>
+          <w:rFonts w:ascii="Times New Roman" w:hAnsi="Times New Roman" w:cs="Times New Roman"/>
+          <w:lang w:val="en-US"/>
         </w:rPr>
         <w:t>}</w:t>
       </w:r>
-    </w:p>
-    <w:p>
-      <w:pPr>
-        <w:spacing w:after="0" w:line="360" w:lineRule="auto"/>
-        <w:rPr>
-          <w:rFonts w:ascii="Times New Roman" w:hAnsi="Times New Roman" w:cs="Times New Roman"/>
-          <w:lang w:val="en-US"/>
-        </w:rPr>
-      </w:pPr>
-    </w:p>
-    <w:p>
-      <w:pPr>
-        <w:spacing w:after="0" w:line="360" w:lineRule="auto"/>
-        <w:rPr>
-          <w:rFonts w:ascii="Times New Roman" w:hAnsi="Times New Roman" w:cs="Times New Roman"/>
-          <w:lang w:val="en-US"/>
-        </w:rPr>
-      </w:pPr>
-    </w:p>
-    <w:p>
-      <w:pPr>
-        <w:spacing w:after="0" w:line="360" w:lineRule="auto"/>
-        <w:rPr>
-          <w:rFonts w:ascii="Times New Roman" w:hAnsi="Times New Roman" w:cs="Times New Roman"/>
-          <w:lang w:val="en-US"/>
-        </w:rPr>
-      </w:pPr>
-    </w:p>
-    <w:p>
-      <w:pPr>
-        <w:spacing w:after="0" w:line="360" w:lineRule="auto"/>
-        <w:rPr>
-          <w:rFonts w:ascii="Times New Roman" w:hAnsi="Times New Roman" w:cs="Times New Roman"/>
-          <w:lang w:val="en-US"/>
-        </w:rPr>
-      </w:pPr>
     </w:p>
     <w:p>
       <w:pPr>
@@ -5383,7 +5591,6 @@
           <w:sz w:val="28"/>
           <w:szCs w:val="28"/>
         </w:rPr>
-        <w:lastRenderedPageBreak/>
         <w:t>Результат</w:t>
       </w:r>
       <w:r>
@@ -5451,10 +5658,10 @@
           <w:szCs w:val="28"/>
         </w:rPr>
         <w:drawing>
-          <wp:inline distT="0" distB="0" distL="0" distR="0" wp14:anchorId="4174832A" wp14:editId="5AEE4C6E">
-            <wp:extent cx="5940425" cy="3432810"/>
+          <wp:inline distT="0" distB="0" distL="0" distR="0" wp14:anchorId="0CC24631" wp14:editId="2E81481E">
+            <wp:extent cx="5940425" cy="3474720"/>
             <wp:effectExtent l="0" t="0" r="3175" b="0"/>
-            <wp:docPr id="671720518" name="Рисунок 1"/>
+            <wp:docPr id="1860772472" name="Рисунок 1"/>
             <wp:cNvGraphicFramePr>
               <a:graphicFrameLocks xmlns:a="http://schemas.openxmlformats.org/drawingml/2006/main" noChangeAspect="1"/>
             </wp:cNvGraphicFramePr>
@@ -5462,7 +5669,7 @@
               <a:graphicData uri="http://schemas.openxmlformats.org/drawingml/2006/picture">
                 <pic:pic xmlns:pic="http://schemas.openxmlformats.org/drawingml/2006/picture">
                   <pic:nvPicPr>
-                    <pic:cNvPr id="671720518" name=""/>
+                    <pic:cNvPr id="1860772472" name=""/>
                     <pic:cNvPicPr/>
                   </pic:nvPicPr>
                   <pic:blipFill>
@@ -5474,7 +5681,7 @@
                   <pic:spPr>
                     <a:xfrm>
                       <a:off x="0" y="0"/>
-                      <a:ext cx="5940425" cy="3432810"/>
+                      <a:ext cx="5940425" cy="3474720"/>
                     </a:xfrm>
                     <a:prstGeom prst="rect">
                       <a:avLst/>
@@ -5781,7 +5988,7 @@
       </w:pPr>
     </w:lvl>
   </w:abstractNum>
-  <w:num w:numId="1" w16cid:durableId="1668630253">
+  <w:num w:numId="1" w16cid:durableId="529414144">
     <w:abstractNumId w:val="0"/>
   </w:num>
 </w:numbering>
@@ -6589,7 +6796,7 @@
 </file>
 
 <file path=customXml/itemProps1.xml><?xml version="1.0" encoding="utf-8"?>
-<ds:datastoreItem xmlns:ds="http://schemas.openxmlformats.org/officeDocument/2006/customXml" ds:itemID="{AF9B7450-1150-4061-BC1E-7D3C80742489}">
+<ds:datastoreItem xmlns:ds="http://schemas.openxmlformats.org/officeDocument/2006/customXml" ds:itemID="{29928F46-B5A1-4744-A93D-AE0866B4EE4A}">
   <ds:schemaRefs>
     <ds:schemaRef ds:uri="http://schemas.openxmlformats.org/officeDocument/2006/bibliography"/>
   </ds:schemaRefs>
